--- a/TCC/TCC.docx
+++ b/TCC/TCC.docx
@@ -12,6 +12,8 @@
           <w:szCs w:val="28"/>
         </w:rPr>
       </w:pPr>
+      <w:bookmarkStart w:id="0" w:name="_GoBack"/>
+      <w:bookmarkEnd w:id="0"/>
       <w:r>
         <w:rPr>
           <w:rFonts w:ascii="Arial" w:hAnsi="Arial" w:cs="Arial"/>
@@ -987,11 +989,19 @@
           <w:rFonts w:ascii="Arial" w:hAnsi="Arial" w:cs="Arial"/>
         </w:rPr>
       </w:pPr>
-      <w:r>
-        <w:rPr>
-          <w:rFonts w:ascii="Arial" w:hAnsi="Arial" w:cs="Arial"/>
-        </w:rPr>
-        <w:t xml:space="preserve">This </w:t>
+      <w:proofErr w:type="spellStart"/>
+      <w:r>
+        <w:rPr>
+          <w:rFonts w:ascii="Arial" w:hAnsi="Arial" w:cs="Arial"/>
+        </w:rPr>
+        <w:t>This</w:t>
+      </w:r>
+      <w:proofErr w:type="spellEnd"/>
+      <w:r>
+        <w:rPr>
+          <w:rFonts w:ascii="Arial" w:hAnsi="Arial" w:cs="Arial"/>
+        </w:rPr>
+        <w:t xml:space="preserve"> </w:t>
       </w:r>
       <w:proofErr w:type="spellStart"/>
       <w:r>
@@ -1957,7 +1967,21 @@
         <w:rPr>
           <w:rFonts w:ascii="Arial" w:hAnsi="Arial" w:cs="Arial"/>
         </w:rPr>
-        <w:t xml:space="preserve">. This </w:t>
+        <w:t xml:space="preserve">. </w:t>
+      </w:r>
+      <w:proofErr w:type="spellStart"/>
+      <w:r>
+        <w:rPr>
+          <w:rFonts w:ascii="Arial" w:hAnsi="Arial" w:cs="Arial"/>
+        </w:rPr>
+        <w:t>This</w:t>
+      </w:r>
+      <w:proofErr w:type="spellEnd"/>
+      <w:r>
+        <w:rPr>
+          <w:rFonts w:ascii="Arial" w:hAnsi="Arial" w:cs="Arial"/>
+        </w:rPr>
+        <w:t xml:space="preserve"> </w:t>
       </w:r>
       <w:proofErr w:type="spellStart"/>
       <w:r>
@@ -2327,7 +2351,7 @@
         </w:rPr>
         <w:fldChar w:fldCharType="separate"/>
       </w:r>
-      <w:hyperlink w:anchor="_Toc149593281" w:history="1">
+      <w:hyperlink w:anchor="_Toc151835664" w:history="1">
         <w:r>
           <w:rPr>
             <w:rStyle w:val="Hyperlink"/>
@@ -2364,7 +2388,7 @@
             <w:noProof/>
             <w:webHidden/>
           </w:rPr>
-          <w:instrText xml:space="preserve"> PAGEREF _Toc149593281 \h </w:instrText>
+          <w:instrText xml:space="preserve"> PAGEREF _Toc151835664 \h </w:instrText>
         </w:r>
         <w:r>
           <w:rPr>
@@ -2407,7 +2431,7 @@
           <w:lang w:eastAsia="pt-BR"/>
         </w:rPr>
       </w:pPr>
-      <w:hyperlink w:anchor="_Toc149593282" w:history="1">
+      <w:hyperlink w:anchor="_Toc151835665" w:history="1">
         <w:r>
           <w:rPr>
             <w:rStyle w:val="Hyperlink"/>
@@ -2444,7 +2468,7 @@
             <w:noProof/>
             <w:webHidden/>
           </w:rPr>
-          <w:instrText xml:space="preserve"> PAGEREF _Toc149593282 \h </w:instrText>
+          <w:instrText xml:space="preserve"> PAGEREF _Toc151835665 \h </w:instrText>
         </w:r>
         <w:r>
           <w:rPr>
@@ -2487,7 +2511,7 @@
           <w:lang w:eastAsia="pt-BR"/>
         </w:rPr>
       </w:pPr>
-      <w:hyperlink w:anchor="_Toc149593283" w:history="1">
+      <w:hyperlink w:anchor="_Toc151835666" w:history="1">
         <w:r>
           <w:rPr>
             <w:rStyle w:val="Hyperlink"/>
@@ -2524,7 +2548,7 @@
             <w:noProof/>
             <w:webHidden/>
           </w:rPr>
-          <w:instrText xml:space="preserve"> PAGEREF _Toc149593283 \h </w:instrText>
+          <w:instrText xml:space="preserve"> PAGEREF _Toc151835666 \h </w:instrText>
         </w:r>
         <w:r>
           <w:rPr>
@@ -2567,7 +2591,7 @@
           <w:lang w:eastAsia="pt-BR"/>
         </w:rPr>
       </w:pPr>
-      <w:hyperlink w:anchor="_Toc149593284" w:history="1">
+      <w:hyperlink w:anchor="_Toc151835667" w:history="1">
         <w:r>
           <w:rPr>
             <w:rStyle w:val="Hyperlink"/>
@@ -2604,7 +2628,7 @@
             <w:noProof/>
             <w:webHidden/>
           </w:rPr>
-          <w:instrText xml:space="preserve"> PAGEREF _Toc149593284 \h </w:instrText>
+          <w:instrText xml:space="preserve"> PAGEREF _Toc151835667 \h </w:instrText>
         </w:r>
         <w:r>
           <w:rPr>
@@ -2647,7 +2671,7 @@
           <w:lang w:eastAsia="pt-BR"/>
         </w:rPr>
       </w:pPr>
-      <w:hyperlink w:anchor="_Toc149593285" w:history="1">
+      <w:hyperlink w:anchor="_Toc151835668" w:history="1">
         <w:r>
           <w:rPr>
             <w:rStyle w:val="Hyperlink"/>
@@ -2684,7 +2708,7 @@
             <w:noProof/>
             <w:webHidden/>
           </w:rPr>
-          <w:instrText xml:space="preserve"> PAGEREF _Toc149593285 \h </w:instrText>
+          <w:instrText xml:space="preserve"> PAGEREF _Toc151835668 \h </w:instrText>
         </w:r>
         <w:r>
           <w:rPr>
@@ -2727,7 +2751,7 @@
           <w:lang w:eastAsia="pt-BR"/>
         </w:rPr>
       </w:pPr>
-      <w:hyperlink w:anchor="_Toc149593286" w:history="1">
+      <w:hyperlink w:anchor="_Toc151835669" w:history="1">
         <w:r>
           <w:rPr>
             <w:rStyle w:val="Hyperlink"/>
@@ -2764,7 +2788,7 @@
             <w:noProof/>
             <w:webHidden/>
           </w:rPr>
-          <w:instrText xml:space="preserve"> PAGEREF _Toc149593286 \h </w:instrText>
+          <w:instrText xml:space="preserve"> PAGEREF _Toc151835669 \h </w:instrText>
         </w:r>
         <w:r>
           <w:rPr>
@@ -2807,7 +2831,7 @@
           <w:lang w:eastAsia="pt-BR"/>
         </w:rPr>
       </w:pPr>
-      <w:hyperlink w:anchor="_Toc149593287" w:history="1">
+      <w:hyperlink w:anchor="_Toc151835670" w:history="1">
         <w:r>
           <w:rPr>
             <w:rStyle w:val="Hyperlink"/>
@@ -2844,7 +2868,7 @@
             <w:noProof/>
             <w:webHidden/>
           </w:rPr>
-          <w:instrText xml:space="preserve"> PAGEREF _Toc149593287 \h </w:instrText>
+          <w:instrText xml:space="preserve"> PAGEREF _Toc151835670 \h </w:instrText>
         </w:r>
         <w:r>
           <w:rPr>
@@ -2877,6 +2901,326 @@
     </w:p>
     <w:p>
       <w:pPr>
+        <w:pStyle w:val="ndicedeilustraes"/>
+        <w:tabs>
+          <w:tab w:val="right" w:leader="dot" w:pos="9061"/>
+        </w:tabs>
+        <w:rPr>
+          <w:rFonts w:eastAsiaTheme="minorEastAsia"/>
+          <w:noProof/>
+          <w:lang w:eastAsia="pt-BR"/>
+        </w:rPr>
+      </w:pPr>
+      <w:hyperlink w:anchor="_Toc151835671" w:history="1">
+        <w:r>
+          <w:rPr>
+            <w:rStyle w:val="Hyperlink"/>
+            <w:rFonts w:ascii="Arial" w:hAnsi="Arial" w:cs="Arial"/>
+            <w:b/>
+            <w:noProof/>
+          </w:rPr>
+          <w:t>Figura 8</w:t>
+        </w:r>
+        <w:r>
+          <w:rPr>
+            <w:rStyle w:val="Hyperlink"/>
+            <w:rFonts w:ascii="Arial" w:hAnsi="Arial" w:cs="Arial"/>
+            <w:noProof/>
+          </w:rPr>
+          <w:t xml:space="preserve"> - Página inicial da recepção</w:t>
+        </w:r>
+        <w:r>
+          <w:rPr>
+            <w:noProof/>
+            <w:webHidden/>
+          </w:rPr>
+          <w:tab/>
+        </w:r>
+        <w:r>
+          <w:rPr>
+            <w:noProof/>
+            <w:webHidden/>
+          </w:rPr>
+          <w:fldChar w:fldCharType="begin"/>
+        </w:r>
+        <w:r>
+          <w:rPr>
+            <w:noProof/>
+            <w:webHidden/>
+          </w:rPr>
+          <w:instrText xml:space="preserve"> PAGEREF _Toc151835671 \h </w:instrText>
+        </w:r>
+        <w:r>
+          <w:rPr>
+            <w:noProof/>
+            <w:webHidden/>
+          </w:rPr>
+        </w:r>
+        <w:r>
+          <w:rPr>
+            <w:noProof/>
+            <w:webHidden/>
+          </w:rPr>
+          <w:fldChar w:fldCharType="separate"/>
+        </w:r>
+        <w:r>
+          <w:rPr>
+            <w:noProof/>
+            <w:webHidden/>
+          </w:rPr>
+          <w:t>20</w:t>
+        </w:r>
+        <w:r>
+          <w:rPr>
+            <w:noProof/>
+            <w:webHidden/>
+          </w:rPr>
+          <w:fldChar w:fldCharType="end"/>
+        </w:r>
+      </w:hyperlink>
+    </w:p>
+    <w:p>
+      <w:pPr>
+        <w:pStyle w:val="ndicedeilustraes"/>
+        <w:tabs>
+          <w:tab w:val="right" w:leader="dot" w:pos="9061"/>
+        </w:tabs>
+        <w:rPr>
+          <w:rFonts w:eastAsiaTheme="minorEastAsia"/>
+          <w:noProof/>
+          <w:lang w:eastAsia="pt-BR"/>
+        </w:rPr>
+      </w:pPr>
+      <w:hyperlink w:anchor="_Toc151835672" w:history="1">
+        <w:r>
+          <w:rPr>
+            <w:rStyle w:val="Hyperlink"/>
+            <w:rFonts w:ascii="Arial" w:hAnsi="Arial" w:cs="Arial"/>
+            <w:b/>
+            <w:noProof/>
+          </w:rPr>
+          <w:t>Figura 9</w:t>
+        </w:r>
+        <w:r>
+          <w:rPr>
+            <w:rStyle w:val="Hyperlink"/>
+            <w:rFonts w:ascii="Arial" w:hAnsi="Arial" w:cs="Arial"/>
+            <w:noProof/>
+          </w:rPr>
+          <w:t xml:space="preserve"> - Tela de escaneamento do QRCode</w:t>
+        </w:r>
+        <w:r>
+          <w:rPr>
+            <w:noProof/>
+            <w:webHidden/>
+          </w:rPr>
+          <w:tab/>
+        </w:r>
+        <w:r>
+          <w:rPr>
+            <w:noProof/>
+            <w:webHidden/>
+          </w:rPr>
+          <w:fldChar w:fldCharType="begin"/>
+        </w:r>
+        <w:r>
+          <w:rPr>
+            <w:noProof/>
+            <w:webHidden/>
+          </w:rPr>
+          <w:instrText xml:space="preserve"> PAGEREF _Toc151835672 \h </w:instrText>
+        </w:r>
+        <w:r>
+          <w:rPr>
+            <w:noProof/>
+            <w:webHidden/>
+          </w:rPr>
+        </w:r>
+        <w:r>
+          <w:rPr>
+            <w:noProof/>
+            <w:webHidden/>
+          </w:rPr>
+          <w:fldChar w:fldCharType="separate"/>
+        </w:r>
+        <w:r>
+          <w:rPr>
+            <w:noProof/>
+            <w:webHidden/>
+          </w:rPr>
+          <w:t>21</w:t>
+        </w:r>
+        <w:r>
+          <w:rPr>
+            <w:noProof/>
+            <w:webHidden/>
+          </w:rPr>
+          <w:fldChar w:fldCharType="end"/>
+        </w:r>
+      </w:hyperlink>
+    </w:p>
+    <w:p>
+      <w:pPr>
+        <w:pStyle w:val="ndicedeilustraes"/>
+        <w:tabs>
+          <w:tab w:val="right" w:leader="dot" w:pos="9061"/>
+        </w:tabs>
+        <w:rPr>
+          <w:rFonts w:eastAsiaTheme="minorEastAsia"/>
+          <w:noProof/>
+          <w:lang w:eastAsia="pt-BR"/>
+        </w:rPr>
+      </w:pPr>
+      <w:hyperlink w:anchor="_Toc151835673" w:history="1">
+        <w:r>
+          <w:rPr>
+            <w:rStyle w:val="Hyperlink"/>
+            <w:rFonts w:ascii="Arial" w:hAnsi="Arial" w:cs="Arial"/>
+            <w:b/>
+            <w:noProof/>
+          </w:rPr>
+          <w:t>Figura 10</w:t>
+        </w:r>
+        <w:r>
+          <w:rPr>
+            <w:rStyle w:val="Hyperlink"/>
+            <w:rFonts w:ascii="Arial" w:hAnsi="Arial" w:cs="Arial"/>
+            <w:noProof/>
+          </w:rPr>
+          <w:t xml:space="preserve"> - Ilustração da página de impressão</w:t>
+        </w:r>
+        <w:r>
+          <w:rPr>
+            <w:noProof/>
+            <w:webHidden/>
+          </w:rPr>
+          <w:tab/>
+        </w:r>
+        <w:r>
+          <w:rPr>
+            <w:noProof/>
+            <w:webHidden/>
+          </w:rPr>
+          <w:fldChar w:fldCharType="begin"/>
+        </w:r>
+        <w:r>
+          <w:rPr>
+            <w:noProof/>
+            <w:webHidden/>
+          </w:rPr>
+          <w:instrText xml:space="preserve"> PAGEREF _Toc151835673 \h </w:instrText>
+        </w:r>
+        <w:r>
+          <w:rPr>
+            <w:noProof/>
+            <w:webHidden/>
+          </w:rPr>
+        </w:r>
+        <w:r>
+          <w:rPr>
+            <w:noProof/>
+            <w:webHidden/>
+          </w:rPr>
+          <w:fldChar w:fldCharType="separate"/>
+        </w:r>
+        <w:r>
+          <w:rPr>
+            <w:noProof/>
+            <w:webHidden/>
+          </w:rPr>
+          <w:t>21</w:t>
+        </w:r>
+        <w:r>
+          <w:rPr>
+            <w:noProof/>
+            <w:webHidden/>
+          </w:rPr>
+          <w:fldChar w:fldCharType="end"/>
+        </w:r>
+      </w:hyperlink>
+    </w:p>
+    <w:p>
+      <w:pPr>
+        <w:pStyle w:val="ndicedeilustraes"/>
+        <w:tabs>
+          <w:tab w:val="right" w:leader="dot" w:pos="9061"/>
+        </w:tabs>
+        <w:rPr>
+          <w:rFonts w:eastAsiaTheme="minorEastAsia"/>
+          <w:noProof/>
+          <w:lang w:eastAsia="pt-BR"/>
+        </w:rPr>
+      </w:pPr>
+      <w:hyperlink w:anchor="_Toc151835674" w:history="1">
+        <w:r>
+          <w:rPr>
+            <w:rStyle w:val="Hyperlink"/>
+            <w:rFonts w:ascii="Arial" w:hAnsi="Arial" w:cs="Arial"/>
+            <w:b/>
+            <w:noProof/>
+          </w:rPr>
+          <w:t>Figura 11</w:t>
+        </w:r>
+        <w:r>
+          <w:rPr>
+            <w:rStyle w:val="Hyperlink"/>
+            <w:rFonts w:ascii="Arial" w:hAnsi="Arial" w:cs="Arial"/>
+            <w:noProof/>
+          </w:rPr>
+          <w:t xml:space="preserve"> - Página inicial do veterinário</w:t>
+        </w:r>
+        <w:r>
+          <w:rPr>
+            <w:noProof/>
+            <w:webHidden/>
+          </w:rPr>
+          <w:tab/>
+        </w:r>
+        <w:r>
+          <w:rPr>
+            <w:noProof/>
+            <w:webHidden/>
+          </w:rPr>
+          <w:fldChar w:fldCharType="begin"/>
+        </w:r>
+        <w:r>
+          <w:rPr>
+            <w:noProof/>
+            <w:webHidden/>
+          </w:rPr>
+          <w:instrText xml:space="preserve"> PAGEREF _Toc151835674 \h </w:instrText>
+        </w:r>
+        <w:r>
+          <w:rPr>
+            <w:noProof/>
+            <w:webHidden/>
+          </w:rPr>
+        </w:r>
+        <w:r>
+          <w:rPr>
+            <w:noProof/>
+            <w:webHidden/>
+          </w:rPr>
+          <w:fldChar w:fldCharType="separate"/>
+        </w:r>
+        <w:r>
+          <w:rPr>
+            <w:noProof/>
+            <w:webHidden/>
+          </w:rPr>
+          <w:t>22</w:t>
+        </w:r>
+        <w:r>
+          <w:rPr>
+            <w:noProof/>
+            <w:webHidden/>
+          </w:rPr>
+          <w:fldChar w:fldCharType="end"/>
+        </w:r>
+      </w:hyperlink>
+    </w:p>
+    <w:p>
+      <w:pPr>
         <w:jc w:val="center"/>
         <w:rPr>
           <w:rFonts w:ascii="Arial" w:hAnsi="Arial" w:cs="Arial"/>
@@ -2904,6 +3248,14 @@
     </w:p>
     <w:sdt>
       <w:sdtPr>
+        <w:rPr>
+          <w:rFonts w:asciiTheme="minorHAnsi" w:eastAsiaTheme="minorHAnsi" w:hAnsiTheme="minorHAnsi" w:cstheme="minorBidi"/>
+          <w:b w:val="0"/>
+          <w:color w:val="auto"/>
+          <w:sz w:val="22"/>
+          <w:szCs w:val="22"/>
+          <w:lang w:eastAsia="en-US"/>
+        </w:rPr>
         <w:id w:val="-499275743"/>
         <w:docPartObj>
           <w:docPartGallery w:val="Table of Contents"/>
@@ -2912,12 +3264,9 @@
       </w:sdtPr>
       <w:sdtEndPr>
         <w:rPr>
-          <w:rFonts w:eastAsiaTheme="minorHAnsi" w:cs="Arial"/>
+          <w:rFonts w:cs="Arial"/>
           <w:bCs/>
-          <w:color w:val="auto"/>
-          <w:sz w:val="24"/>
-          <w:szCs w:val="22"/>
-          <w:lang w:eastAsia="en-US"/>
+          <w:sz w:val="24"/>
         </w:rPr>
       </w:sdtEndPr>
       <w:sdtContent>
@@ -2976,7 +3325,7 @@
             </w:rPr>
             <w:fldChar w:fldCharType="separate"/>
           </w:r>
-          <w:hyperlink w:anchor="_Toc149593965" w:history="1">
+          <w:hyperlink w:anchor="_Toc151835701" w:history="1">
             <w:r>
               <w:rPr>
                 <w:rStyle w:val="Hyperlink"/>
@@ -3023,7 +3372,7 @@
                 <w:noProof/>
                 <w:webHidden/>
               </w:rPr>
-              <w:instrText xml:space="preserve"> PAGEREF _Toc149593965 \h </w:instrText>
+              <w:instrText xml:space="preserve"> PAGEREF _Toc151835701 \h </w:instrText>
             </w:r>
             <w:r>
               <w:rPr>
@@ -3063,7 +3412,7 @@
               <w:lang w:eastAsia="pt-BR"/>
             </w:rPr>
           </w:pPr>
-          <w:hyperlink w:anchor="_Toc149593966" w:history="1">
+          <w:hyperlink w:anchor="_Toc151835702" w:history="1">
             <w:r>
               <w:rPr>
                 <w:rStyle w:val="Hyperlink"/>
@@ -3102,7 +3451,7 @@
               <w:rPr>
                 <w:webHidden/>
               </w:rPr>
-              <w:instrText xml:space="preserve"> PAGEREF _Toc149593966 \h </w:instrText>
+              <w:instrText xml:space="preserve"> PAGEREF _Toc151835702 \h </w:instrText>
             </w:r>
             <w:r>
               <w:rPr>
@@ -3138,7 +3487,7 @@
               <w:lang w:eastAsia="pt-BR"/>
             </w:rPr>
           </w:pPr>
-          <w:hyperlink w:anchor="_Toc149593967" w:history="1">
+          <w:hyperlink w:anchor="_Toc151835703" w:history="1">
             <w:r>
               <w:rPr>
                 <w:rStyle w:val="Hyperlink"/>
@@ -3177,7 +3526,7 @@
               <w:rPr>
                 <w:webHidden/>
               </w:rPr>
-              <w:instrText xml:space="preserve"> PAGEREF _Toc149593967 \h </w:instrText>
+              <w:instrText xml:space="preserve"> PAGEREF _Toc151835703 \h </w:instrText>
             </w:r>
             <w:r>
               <w:rPr>
@@ -3220,7 +3569,7 @@
               <w:lang w:eastAsia="pt-BR"/>
             </w:rPr>
           </w:pPr>
-          <w:hyperlink w:anchor="_Toc149593968" w:history="1">
+          <w:hyperlink w:anchor="_Toc151835704" w:history="1">
             <w:r>
               <w:rPr>
                 <w:rStyle w:val="Hyperlink"/>
@@ -3267,7 +3616,7 @@
                 <w:noProof/>
                 <w:webHidden/>
               </w:rPr>
-              <w:instrText xml:space="preserve"> PAGEREF _Toc149593968 \h </w:instrText>
+              <w:instrText xml:space="preserve"> PAGEREF _Toc151835704 \h </w:instrText>
             </w:r>
             <w:r>
               <w:rPr>
@@ -3314,7 +3663,7 @@
               <w:lang w:eastAsia="pt-BR"/>
             </w:rPr>
           </w:pPr>
-          <w:hyperlink w:anchor="_Toc149593969" w:history="1">
+          <w:hyperlink w:anchor="_Toc151835705" w:history="1">
             <w:r>
               <w:rPr>
                 <w:rStyle w:val="Hyperlink"/>
@@ -3361,7 +3710,7 @@
                 <w:noProof/>
                 <w:webHidden/>
               </w:rPr>
-              <w:instrText xml:space="preserve"> PAGEREF _Toc149593969 \h </w:instrText>
+              <w:instrText xml:space="preserve"> PAGEREF _Toc151835705 \h </w:instrText>
             </w:r>
             <w:r>
               <w:rPr>
@@ -3401,7 +3750,7 @@
               <w:lang w:eastAsia="pt-BR"/>
             </w:rPr>
           </w:pPr>
-          <w:hyperlink w:anchor="_Toc149593970" w:history="1">
+          <w:hyperlink w:anchor="_Toc151835706" w:history="1">
             <w:r>
               <w:rPr>
                 <w:rStyle w:val="Hyperlink"/>
@@ -3440,7 +3789,7 @@
               <w:rPr>
                 <w:webHidden/>
               </w:rPr>
-              <w:instrText xml:space="preserve"> PAGEREF _Toc149593970 \h </w:instrText>
+              <w:instrText xml:space="preserve"> PAGEREF _Toc151835706 \h </w:instrText>
             </w:r>
             <w:r>
               <w:rPr>
@@ -3476,7 +3825,7 @@
               <w:lang w:eastAsia="pt-BR"/>
             </w:rPr>
           </w:pPr>
-          <w:hyperlink w:anchor="_Toc149593971" w:history="1">
+          <w:hyperlink w:anchor="_Toc151835707" w:history="1">
             <w:r>
               <w:rPr>
                 <w:rStyle w:val="Hyperlink"/>
@@ -3515,7 +3864,7 @@
               <w:rPr>
                 <w:webHidden/>
               </w:rPr>
-              <w:instrText xml:space="preserve"> PAGEREF _Toc149593971 \h </w:instrText>
+              <w:instrText xml:space="preserve"> PAGEREF _Toc151835707 \h </w:instrText>
             </w:r>
             <w:r>
               <w:rPr>
@@ -3551,7 +3900,7 @@
               <w:lang w:eastAsia="pt-BR"/>
             </w:rPr>
           </w:pPr>
-          <w:hyperlink w:anchor="_Toc149593972" w:history="1">
+          <w:hyperlink w:anchor="_Toc151835708" w:history="1">
             <w:r>
               <w:rPr>
                 <w:rStyle w:val="Hyperlink"/>
@@ -3590,7 +3939,7 @@
               <w:rPr>
                 <w:webHidden/>
               </w:rPr>
-              <w:instrText xml:space="preserve"> PAGEREF _Toc149593972 \h </w:instrText>
+              <w:instrText xml:space="preserve"> PAGEREF _Toc151835708 \h </w:instrText>
             </w:r>
             <w:r>
               <w:rPr>
@@ -3626,7 +3975,7 @@
               <w:lang w:eastAsia="pt-BR"/>
             </w:rPr>
           </w:pPr>
-          <w:hyperlink w:anchor="_Toc149593973" w:history="1">
+          <w:hyperlink w:anchor="_Toc151835709" w:history="1">
             <w:r>
               <w:rPr>
                 <w:rStyle w:val="Hyperlink"/>
@@ -3665,7 +4014,7 @@
               <w:rPr>
                 <w:webHidden/>
               </w:rPr>
-              <w:instrText xml:space="preserve"> PAGEREF _Toc149593973 \h </w:instrText>
+              <w:instrText xml:space="preserve"> PAGEREF _Toc151835709 \h </w:instrText>
             </w:r>
             <w:r>
               <w:rPr>
@@ -3701,7 +4050,7 @@
               <w:lang w:eastAsia="pt-BR"/>
             </w:rPr>
           </w:pPr>
-          <w:hyperlink w:anchor="_Toc149593974" w:history="1">
+          <w:hyperlink w:anchor="_Toc151835710" w:history="1">
             <w:r>
               <w:rPr>
                 <w:rStyle w:val="Hyperlink"/>
@@ -3740,7 +4089,7 @@
               <w:rPr>
                 <w:webHidden/>
               </w:rPr>
-              <w:instrText xml:space="preserve"> PAGEREF _Toc149593974 \h </w:instrText>
+              <w:instrText xml:space="preserve"> PAGEREF _Toc151835710 \h </w:instrText>
             </w:r>
             <w:r>
               <w:rPr>
@@ -3776,7 +4125,7 @@
               <w:lang w:eastAsia="pt-BR"/>
             </w:rPr>
           </w:pPr>
-          <w:hyperlink w:anchor="_Toc149593975" w:history="1">
+          <w:hyperlink w:anchor="_Toc151835711" w:history="1">
             <w:r>
               <w:rPr>
                 <w:rStyle w:val="Hyperlink"/>
@@ -3815,7 +4164,7 @@
               <w:rPr>
                 <w:webHidden/>
               </w:rPr>
-              <w:instrText xml:space="preserve"> PAGEREF _Toc149593975 \h </w:instrText>
+              <w:instrText xml:space="preserve"> PAGEREF _Toc151835711 \h </w:instrText>
             </w:r>
             <w:r>
               <w:rPr>
@@ -3851,7 +4200,7 @@
               <w:lang w:eastAsia="pt-BR"/>
             </w:rPr>
           </w:pPr>
-          <w:hyperlink w:anchor="_Toc149593976" w:history="1">
+          <w:hyperlink w:anchor="_Toc151835712" w:history="1">
             <w:r>
               <w:rPr>
                 <w:rStyle w:val="Hyperlink"/>
@@ -3890,7 +4239,7 @@
               <w:rPr>
                 <w:webHidden/>
               </w:rPr>
-              <w:instrText xml:space="preserve"> PAGEREF _Toc149593976 \h </w:instrText>
+              <w:instrText xml:space="preserve"> PAGEREF _Toc151835712 \h </w:instrText>
             </w:r>
             <w:r>
               <w:rPr>
@@ -3926,7 +4275,7 @@
               <w:lang w:eastAsia="pt-BR"/>
             </w:rPr>
           </w:pPr>
-          <w:hyperlink w:anchor="_Toc149593977" w:history="1">
+          <w:hyperlink w:anchor="_Toc151835713" w:history="1">
             <w:r>
               <w:rPr>
                 <w:rStyle w:val="Hyperlink"/>
@@ -3965,7 +4314,7 @@
               <w:rPr>
                 <w:webHidden/>
               </w:rPr>
-              <w:instrText xml:space="preserve"> PAGEREF _Toc149593977 \h </w:instrText>
+              <w:instrText xml:space="preserve"> PAGEREF _Toc151835713 \h </w:instrText>
             </w:r>
             <w:r>
               <w:rPr>
@@ -4008,13 +4357,272 @@
               <w:lang w:eastAsia="pt-BR"/>
             </w:rPr>
           </w:pPr>
-          <w:hyperlink w:anchor="_Toc149593978" w:history="1">
+          <w:hyperlink w:anchor="_Toc151835714" w:history="1">
             <w:r>
               <w:rPr>
                 <w:rStyle w:val="Hyperlink"/>
                 <w:noProof/>
               </w:rPr>
-              <w:t>4</w:t>
+              <w:t>4.</w:t>
+            </w:r>
+            <w:r>
+              <w:rPr>
+                <w:rFonts w:asciiTheme="minorHAnsi" w:eastAsiaTheme="minorEastAsia" w:hAnsiTheme="minorHAnsi" w:cstheme="minorBidi"/>
+                <w:b w:val="0"/>
+                <w:noProof/>
+                <w:sz w:val="22"/>
+                <w:szCs w:val="22"/>
+                <w:lang w:eastAsia="pt-BR"/>
+              </w:rPr>
+              <w:tab/>
+            </w:r>
+            <w:r>
+              <w:rPr>
+                <w:rStyle w:val="Hyperlink"/>
+                <w:noProof/>
+              </w:rPr>
+              <w:t>Exploração Visual do Projeto</w:t>
+            </w:r>
+            <w:r>
+              <w:rPr>
+                <w:noProof/>
+                <w:webHidden/>
+              </w:rPr>
+              <w:tab/>
+            </w:r>
+            <w:r>
+              <w:rPr>
+                <w:noProof/>
+                <w:webHidden/>
+              </w:rPr>
+              <w:fldChar w:fldCharType="begin"/>
+            </w:r>
+            <w:r>
+              <w:rPr>
+                <w:noProof/>
+                <w:webHidden/>
+              </w:rPr>
+              <w:instrText xml:space="preserve"> PAGEREF _Toc151835714 \h </w:instrText>
+            </w:r>
+            <w:r>
+              <w:rPr>
+                <w:noProof/>
+                <w:webHidden/>
+              </w:rPr>
+            </w:r>
+            <w:r>
+              <w:rPr>
+                <w:noProof/>
+                <w:webHidden/>
+              </w:rPr>
+              <w:fldChar w:fldCharType="separate"/>
+            </w:r>
+            <w:r>
+              <w:rPr>
+                <w:noProof/>
+                <w:webHidden/>
+              </w:rPr>
+              <w:t>19</w:t>
+            </w:r>
+            <w:r>
+              <w:rPr>
+                <w:noProof/>
+                <w:webHidden/>
+              </w:rPr>
+              <w:fldChar w:fldCharType="end"/>
+            </w:r>
+          </w:hyperlink>
+        </w:p>
+        <w:p>
+          <w:pPr>
+            <w:pStyle w:val="Sumrio2"/>
+            <w:rPr>
+              <w:rFonts w:asciiTheme="minorHAnsi" w:eastAsiaTheme="minorEastAsia" w:hAnsiTheme="minorHAnsi" w:cstheme="minorBidi"/>
+              <w:sz w:val="22"/>
+              <w:lang w:eastAsia="pt-BR"/>
+            </w:rPr>
+          </w:pPr>
+          <w:hyperlink w:anchor="_Toc151835715" w:history="1">
+            <w:r>
+              <w:rPr>
+                <w:rStyle w:val="Hyperlink"/>
+                <w:b/>
+              </w:rPr>
+              <w:t>4.1</w:t>
+            </w:r>
+            <w:r>
+              <w:rPr>
+                <w:rFonts w:asciiTheme="minorHAnsi" w:eastAsiaTheme="minorEastAsia" w:hAnsiTheme="minorHAnsi" w:cstheme="minorBidi"/>
+                <w:sz w:val="22"/>
+                <w:lang w:eastAsia="pt-BR"/>
+              </w:rPr>
+              <w:tab/>
+            </w:r>
+            <w:r>
+              <w:rPr>
+                <w:rStyle w:val="Hyperlink"/>
+                <w:b/>
+              </w:rPr>
+              <w:t>Uma Análise Detalhada</w:t>
+            </w:r>
+            <w:r>
+              <w:rPr>
+                <w:webHidden/>
+              </w:rPr>
+              <w:tab/>
+            </w:r>
+            <w:r>
+              <w:rPr>
+                <w:webHidden/>
+              </w:rPr>
+              <w:fldChar w:fldCharType="begin"/>
+            </w:r>
+            <w:r>
+              <w:rPr>
+                <w:webHidden/>
+              </w:rPr>
+              <w:instrText xml:space="preserve"> PAGEREF _Toc151835715 \h </w:instrText>
+            </w:r>
+            <w:r>
+              <w:rPr>
+                <w:webHidden/>
+              </w:rPr>
+            </w:r>
+            <w:r>
+              <w:rPr>
+                <w:webHidden/>
+              </w:rPr>
+              <w:fldChar w:fldCharType="separate"/>
+            </w:r>
+            <w:r>
+              <w:rPr>
+                <w:webHidden/>
+              </w:rPr>
+              <w:t>20</w:t>
+            </w:r>
+            <w:r>
+              <w:rPr>
+                <w:webHidden/>
+              </w:rPr>
+              <w:fldChar w:fldCharType="end"/>
+            </w:r>
+          </w:hyperlink>
+        </w:p>
+        <w:p>
+          <w:pPr>
+            <w:pStyle w:val="Sumrio1"/>
+            <w:tabs>
+              <w:tab w:val="left" w:pos="440"/>
+              <w:tab w:val="right" w:leader="dot" w:pos="9061"/>
+            </w:tabs>
+            <w:rPr>
+              <w:rFonts w:asciiTheme="minorHAnsi" w:eastAsiaTheme="minorEastAsia" w:hAnsiTheme="minorHAnsi" w:cstheme="minorBidi"/>
+              <w:b w:val="0"/>
+              <w:noProof/>
+              <w:sz w:val="22"/>
+              <w:szCs w:val="22"/>
+              <w:lang w:eastAsia="pt-BR"/>
+            </w:rPr>
+          </w:pPr>
+          <w:hyperlink w:anchor="_Toc151835716" w:history="1">
+            <w:r>
+              <w:rPr>
+                <w:rStyle w:val="Hyperlink"/>
+                <w:noProof/>
+              </w:rPr>
+              <w:t>5.</w:t>
+            </w:r>
+            <w:r>
+              <w:rPr>
+                <w:rFonts w:asciiTheme="minorHAnsi" w:eastAsiaTheme="minorEastAsia" w:hAnsiTheme="minorHAnsi" w:cstheme="minorBidi"/>
+                <w:b w:val="0"/>
+                <w:noProof/>
+                <w:sz w:val="22"/>
+                <w:szCs w:val="22"/>
+                <w:lang w:eastAsia="pt-BR"/>
+              </w:rPr>
+              <w:tab/>
+            </w:r>
+            <w:r>
+              <w:rPr>
+                <w:rStyle w:val="Hyperlink"/>
+                <w:noProof/>
+              </w:rPr>
+              <w:t>CONCLUSÃO</w:t>
+            </w:r>
+            <w:r>
+              <w:rPr>
+                <w:noProof/>
+                <w:webHidden/>
+              </w:rPr>
+              <w:tab/>
+            </w:r>
+            <w:r>
+              <w:rPr>
+                <w:noProof/>
+                <w:webHidden/>
+              </w:rPr>
+              <w:fldChar w:fldCharType="begin"/>
+            </w:r>
+            <w:r>
+              <w:rPr>
+                <w:noProof/>
+                <w:webHidden/>
+              </w:rPr>
+              <w:instrText xml:space="preserve"> PAGEREF _Toc151835716 \h </w:instrText>
+            </w:r>
+            <w:r>
+              <w:rPr>
+                <w:noProof/>
+                <w:webHidden/>
+              </w:rPr>
+            </w:r>
+            <w:r>
+              <w:rPr>
+                <w:noProof/>
+                <w:webHidden/>
+              </w:rPr>
+              <w:fldChar w:fldCharType="separate"/>
+            </w:r>
+            <w:r>
+              <w:rPr>
+                <w:noProof/>
+                <w:webHidden/>
+              </w:rPr>
+              <w:t>23</w:t>
+            </w:r>
+            <w:r>
+              <w:rPr>
+                <w:noProof/>
+                <w:webHidden/>
+              </w:rPr>
+              <w:fldChar w:fldCharType="end"/>
+            </w:r>
+          </w:hyperlink>
+        </w:p>
+        <w:p>
+          <w:pPr>
+            <w:pStyle w:val="Sumrio1"/>
+            <w:tabs>
+              <w:tab w:val="left" w:pos="440"/>
+              <w:tab w:val="right" w:leader="dot" w:pos="9061"/>
+            </w:tabs>
+            <w:rPr>
+              <w:rFonts w:asciiTheme="minorHAnsi" w:eastAsiaTheme="minorEastAsia" w:hAnsiTheme="minorHAnsi" w:cstheme="minorBidi"/>
+              <w:b w:val="0"/>
+              <w:noProof/>
+              <w:sz w:val="22"/>
+              <w:szCs w:val="22"/>
+              <w:lang w:eastAsia="pt-BR"/>
+            </w:rPr>
+          </w:pPr>
+          <w:hyperlink w:anchor="_Toc151835717" w:history="1">
+            <w:r>
+              <w:rPr>
+                <w:rStyle w:val="Hyperlink"/>
+                <w:noProof/>
+              </w:rPr>
+              <w:t>6.</w:t>
             </w:r>
             <w:r>
               <w:rPr>
@@ -4053,7 +4661,7 @@
                 <w:noProof/>
                 <w:webHidden/>
               </w:rPr>
-              <w:instrText xml:space="preserve"> PAGEREF _Toc149593978 \h </w:instrText>
+              <w:instrText xml:space="preserve"> PAGEREF _Toc151835717 \h </w:instrText>
             </w:r>
             <w:r>
               <w:rPr>
@@ -4073,7 +4681,7 @@
                 <w:noProof/>
                 <w:webHidden/>
               </w:rPr>
-              <w:t>19</w:t>
+              <w:t>24</w:t>
             </w:r>
             <w:r>
               <w:rPr>
@@ -4101,8 +4709,6 @@
             <w:fldChar w:fldCharType="end"/>
           </w:r>
         </w:p>
-        <w:bookmarkStart w:id="0" w:name="_GoBack" w:displacedByCustomXml="next"/>
-        <w:bookmarkEnd w:id="0" w:displacedByCustomXml="next"/>
       </w:sdtContent>
     </w:sdt>
     <w:p>
@@ -4154,7 +4760,7 @@
           <w:color w:val="auto"/>
         </w:rPr>
       </w:pPr>
-      <w:bookmarkStart w:id="1" w:name="_Toc149593965"/>
+      <w:bookmarkStart w:id="1" w:name="_Toc151835701"/>
       <w:r>
         <w:rPr>
           <w:rFonts w:cs="Arial"/>
@@ -5259,7 +5865,7 @@
           <w:sz w:val="28"/>
         </w:rPr>
       </w:pPr>
-      <w:bookmarkStart w:id="2" w:name="_Toc149593966"/>
+      <w:bookmarkStart w:id="2" w:name="_Toc151835702"/>
       <w:r>
         <w:rPr>
           <w:rFonts w:cs="Arial"/>
@@ -5336,7 +5942,7 @@
           <w:sz w:val="28"/>
         </w:rPr>
       </w:pPr>
-      <w:bookmarkStart w:id="3" w:name="_Toc149593967"/>
+      <w:bookmarkStart w:id="3" w:name="_Toc151835703"/>
       <w:r>
         <w:rPr>
           <w:rFonts w:cs="Arial"/>
@@ -5557,7 +6163,7 @@
           <w:color w:val="auto"/>
         </w:rPr>
       </w:pPr>
-      <w:bookmarkStart w:id="4" w:name="_Toc149593968"/>
+      <w:bookmarkStart w:id="4" w:name="_Toc151835704"/>
       <w:r>
         <w:rPr>
           <w:rFonts w:cs="Arial"/>
@@ -5634,59 +6240,28 @@
     </w:p>
     <w:p>
       <w:pPr>
-        <w:rPr>
-          <w:rFonts w:ascii="Arial" w:hAnsi="Arial" w:cs="Arial"/>
-          <w:sz w:val="24"/>
-          <w:szCs w:val="24"/>
-        </w:rPr>
-      </w:pPr>
-      <w:r>
-        <w:rPr>
-          <w:rFonts w:ascii="Arial" w:hAnsi="Arial" w:cs="Arial"/>
-          <w:sz w:val="24"/>
-          <w:szCs w:val="24"/>
-        </w:rPr>
-        <w:tab/>
-      </w:r>
-      <w:r>
-        <w:rPr>
-          <w:rFonts w:ascii="Arial" w:hAnsi="Arial" w:cs="Arial"/>
-          <w:sz w:val="24"/>
-          <w:szCs w:val="24"/>
-        </w:rPr>
-        <w:t xml:space="preserve">No entanto, muitas vezes pode ser difícil para os </w:t>
-      </w:r>
-      <w:r>
-        <w:rPr>
-          <w:rFonts w:ascii="Arial" w:hAnsi="Arial" w:cs="Arial"/>
-          <w:sz w:val="24"/>
-          <w:szCs w:val="24"/>
-        </w:rPr>
-        <w:t xml:space="preserve">donos </w:t>
-      </w:r>
-      <w:r>
-        <w:rPr>
-          <w:rFonts w:ascii="Arial" w:hAnsi="Arial" w:cs="Arial"/>
-          <w:sz w:val="24"/>
-          <w:szCs w:val="24"/>
-        </w:rPr>
-        <w:t>manterem o registro de todas as consultas, vacinações e exames realiza</w:t>
-      </w:r>
-      <w:r>
-        <w:rPr>
-          <w:rFonts w:ascii="Arial" w:hAnsi="Arial" w:cs="Arial"/>
-          <w:sz w:val="24"/>
-          <w:szCs w:val="24"/>
-        </w:rPr>
-        <w:t>dos em seus animais domésticos</w:t>
-      </w:r>
-      <w:r>
-        <w:rPr>
-          <w:rFonts w:ascii="Arial" w:hAnsi="Arial" w:cs="Arial"/>
-          <w:sz w:val="24"/>
-          <w:szCs w:val="24"/>
-        </w:rPr>
-        <w:t>. Além disso, em casos de emergência, pode ser difícil para os veterinários acessarem rapidamente as informações relevantes sobre os</w:t>
+        <w:ind w:firstLine="708"/>
+        <w:rPr>
+          <w:rFonts w:ascii="Arial" w:hAnsi="Arial" w:cs="Arial"/>
+          <w:sz w:val="24"/>
+          <w:szCs w:val="24"/>
+        </w:rPr>
+      </w:pPr>
+      <w:r>
+        <w:rPr>
+          <w:rFonts w:ascii="Arial" w:eastAsia="Arial" w:hAnsi="Arial" w:cs="Arial"/>
+          <w:sz w:val="24"/>
+          <w:szCs w:val="24"/>
+        </w:rPr>
+        <w:t>No entanto, muitas vezes se torna complexo para os donos manterem o registro de todas as consultas, vacinações e exames realizados em seus animais domésticos. Além disso, em casos de emergência, pode ser difícil</w:t>
+      </w:r>
+      <w:r>
+        <w:rPr>
+          <w:rFonts w:ascii="Arial" w:hAnsi="Arial" w:cs="Arial"/>
+          <w:sz w:val="24"/>
+          <w:szCs w:val="24"/>
+        </w:rPr>
+        <w:t xml:space="preserve"> para os veterinários acessarem rapidamente as informações relevantes sobre os</w:t>
       </w:r>
       <w:r>
         <w:rPr>
@@ -5914,7 +6489,7 @@
           <w:color w:val="auto"/>
         </w:rPr>
       </w:pPr>
-      <w:bookmarkStart w:id="5" w:name="_Toc149593969"/>
+      <w:bookmarkStart w:id="5" w:name="_Toc151835705"/>
       <w:r>
         <w:rPr>
           <w:rFonts w:cs="Arial"/>
@@ -6095,7 +6670,7 @@
           <w:color w:val="auto"/>
         </w:rPr>
       </w:pPr>
-      <w:bookmarkStart w:id="6" w:name="_Toc149593970"/>
+      <w:bookmarkStart w:id="6" w:name="_Toc151835706"/>
       <w:r>
         <w:rPr>
           <w:b/>
@@ -6628,7 +7203,7 @@
           <w:color w:val="auto"/>
         </w:rPr>
       </w:pPr>
-      <w:bookmarkStart w:id="7" w:name="_Toc149593971"/>
+      <w:bookmarkStart w:id="7" w:name="_Toc151835707"/>
       <w:r>
         <w:rPr>
           <w:b/>
@@ -7027,7 +7602,7 @@
           <w:color w:val="auto"/>
         </w:rPr>
       </w:pPr>
-      <w:bookmarkStart w:id="8" w:name="_Toc149593972"/>
+      <w:bookmarkStart w:id="8" w:name="_Toc151835708"/>
       <w:proofErr w:type="gramStart"/>
       <w:r>
         <w:rPr>
@@ -7219,7 +7794,7 @@
           <w:sz w:val="20"/>
         </w:rPr>
       </w:pPr>
-      <w:bookmarkStart w:id="9" w:name="_Toc149593281"/>
+      <w:bookmarkStart w:id="9" w:name="_Toc151835664"/>
       <w:r>
         <w:rPr>
           <w:rFonts w:ascii="Arial" w:hAnsi="Arial" w:cs="Arial"/>
@@ -7473,7 +8048,7 @@
           <w:color w:val="auto"/>
         </w:rPr>
       </w:pPr>
-      <w:bookmarkStart w:id="10" w:name="_Toc149593973"/>
+      <w:bookmarkStart w:id="10" w:name="_Toc151835709"/>
       <w:r>
         <w:rPr>
           <w:b/>
@@ -7765,7 +8340,7 @@
           <w:sz w:val="20"/>
         </w:rPr>
       </w:pPr>
-      <w:bookmarkStart w:id="11" w:name="_Toc149593282"/>
+      <w:bookmarkStart w:id="11" w:name="_Toc151835665"/>
       <w:r>
         <w:rPr>
           <w:rFonts w:ascii="Arial" w:hAnsi="Arial" w:cs="Arial"/>
@@ -8258,7 +8833,7 @@
           <w:sz w:val="20"/>
         </w:rPr>
       </w:pPr>
-      <w:bookmarkStart w:id="12" w:name="_Toc149593283"/>
+      <w:bookmarkStart w:id="12" w:name="_Toc151835666"/>
       <w:r>
         <w:rPr>
           <w:rFonts w:ascii="Arial" w:hAnsi="Arial" w:cs="Arial"/>
@@ -8469,7 +9044,7 @@
           <w:color w:val="auto"/>
         </w:rPr>
       </w:pPr>
-      <w:bookmarkStart w:id="13" w:name="_Toc149593974"/>
+      <w:bookmarkStart w:id="13" w:name="_Toc151835710"/>
       <w:r>
         <w:rPr>
           <w:b/>
@@ -8830,7 +9405,7 @@
           <w:sz w:val="20"/>
         </w:rPr>
       </w:pPr>
-      <w:bookmarkStart w:id="14" w:name="_Toc149593284"/>
+      <w:bookmarkStart w:id="14" w:name="_Toc151835667"/>
       <w:r>
         <w:rPr>
           <w:rFonts w:ascii="Arial" w:hAnsi="Arial" w:cs="Arial"/>
@@ -9035,7 +9610,7 @@
           <w:color w:val="auto"/>
         </w:rPr>
       </w:pPr>
-      <w:bookmarkStart w:id="15" w:name="_Toc149593975"/>
+      <w:bookmarkStart w:id="15" w:name="_Toc151835711"/>
       <w:r>
         <w:rPr>
           <w:b/>
@@ -9554,7 +10129,7 @@
           <w:sz w:val="20"/>
         </w:rPr>
       </w:pPr>
-      <w:bookmarkStart w:id="16" w:name="_Toc149593285"/>
+      <w:bookmarkStart w:id="16" w:name="_Toc151835668"/>
       <w:r>
         <w:rPr>
           <w:rFonts w:ascii="Arial" w:hAnsi="Arial" w:cs="Arial"/>
@@ -9799,7 +10374,7 @@
           <w:color w:val="auto"/>
         </w:rPr>
       </w:pPr>
-      <w:bookmarkStart w:id="17" w:name="_Toc149593976"/>
+      <w:bookmarkStart w:id="17" w:name="_Toc151835712"/>
       <w:proofErr w:type="spellStart"/>
       <w:r>
         <w:rPr>
@@ -10214,7 +10789,7 @@
           <w:sz w:val="20"/>
         </w:rPr>
       </w:pPr>
-      <w:bookmarkStart w:id="18" w:name="_Toc149593286"/>
+      <w:bookmarkStart w:id="18" w:name="_Toc151835669"/>
       <w:r>
         <w:rPr>
           <w:rFonts w:ascii="Arial" w:hAnsi="Arial" w:cs="Arial"/>
@@ -10413,7 +10988,7 @@
           <w:color w:val="auto"/>
         </w:rPr>
       </w:pPr>
-      <w:bookmarkStart w:id="19" w:name="_Toc149593977"/>
+      <w:bookmarkStart w:id="19" w:name="_Toc151835713"/>
       <w:r>
         <w:rPr>
           <w:b/>
@@ -10650,7 +11225,7 @@
           <w:szCs w:val="20"/>
         </w:rPr>
       </w:pPr>
-      <w:bookmarkStart w:id="20" w:name="_Toc149593287"/>
+      <w:bookmarkStart w:id="20" w:name="_Toc151835670"/>
       <w:r>
         <w:rPr>
           <w:rFonts w:ascii="Arial" w:hAnsi="Arial" w:cs="Arial"/>
@@ -10889,8 +11464,13 @@
         <w:rPr>
           <w:rFonts w:ascii="Arial" w:hAnsi="Arial" w:cs="Arial"/>
           <w:sz w:val="24"/>
-          <w:szCs w:val="24"/>
-        </w:rPr>
+        </w:rPr>
+        <w:sectPr>
+          <w:pgSz w:w="11906" w:h="16838"/>
+          <w:pgMar w:top="1701" w:right="1134" w:bottom="1134" w:left="1701" w:header="709" w:footer="709" w:gutter="0"/>
+          <w:cols w:space="708"/>
+          <w:docGrid w:linePitch="360"/>
+        </w:sectPr>
       </w:pPr>
       <w:r>
         <w:rPr>
@@ -10926,24 +11506,6 @@
           <w:sz w:val="24"/>
         </w:rPr>
         <w:t>.</w:t>
-      </w:r>
-    </w:p>
-    <w:p>
-      <w:pPr>
-        <w:jc w:val="center"/>
-        <w:rPr>
-          <w:rFonts w:ascii="Arial" w:hAnsi="Arial" w:cs="Arial"/>
-          <w:sz w:val="24"/>
-          <w:szCs w:val="24"/>
-        </w:rPr>
-      </w:pPr>
-      <w:r>
-        <w:rPr>
-          <w:rFonts w:ascii="Arial" w:hAnsi="Arial" w:cs="Arial"/>
-          <w:sz w:val="24"/>
-          <w:szCs w:val="24"/>
-        </w:rPr>
-        <w:br w:type="page"/>
       </w:r>
     </w:p>
     <w:p>
@@ -10951,14 +11513,1407 @@
         <w:pStyle w:val="Ttulo1"/>
         <w:numPr>
           <w:ilvl w:val="0"/>
-          <w:numId w:val="5"/>
+          <w:numId w:val="2"/>
+        </w:numPr>
+        <w:jc w:val="left"/>
+        <w:rPr>
+          <w:color w:val="auto"/>
+        </w:rPr>
+      </w:pPr>
+      <w:bookmarkStart w:id="21" w:name="_Toc151835714"/>
+      <w:r>
+        <w:rPr>
+          <w:color w:val="auto"/>
+        </w:rPr>
+        <w:lastRenderedPageBreak/>
+        <w:t>Exploração Visual do Projeto</w:t>
+      </w:r>
+      <w:bookmarkEnd w:id="21"/>
+    </w:p>
+    <w:p>
+      <w:pPr>
+        <w:jc w:val="center"/>
+        <w:rPr>
+          <w:rFonts w:ascii="Arial" w:hAnsi="Arial" w:cs="Arial"/>
+          <w:sz w:val="24"/>
+        </w:rPr>
+      </w:pPr>
+    </w:p>
+    <w:p>
+      <w:pPr>
+        <w:rPr>
+          <w:rFonts w:ascii="Arial" w:hAnsi="Arial" w:cs="Arial"/>
+          <w:sz w:val="24"/>
+        </w:rPr>
+      </w:pPr>
+      <w:r>
+        <w:rPr>
+          <w:rFonts w:ascii="Arial" w:hAnsi="Arial" w:cs="Arial"/>
+          <w:sz w:val="24"/>
+        </w:rPr>
+        <w:tab/>
+      </w:r>
+      <w:r>
+        <w:rPr>
+          <w:rFonts w:ascii="Arial" w:hAnsi="Arial" w:cs="Arial"/>
+          <w:sz w:val="24"/>
+        </w:rPr>
+        <w:t xml:space="preserve">A medicina veterinária desempenha um papel fundamental na saúde e no bem-estar dos animais de estimação, desafiando-se constantemente a oferecer atendimento de alta qualidade e eficiência. Nesse contexto, a criação de um sistema de gerenciamento inovador para clínicas veterinárias, com a integração de tecnologias como o QR </w:t>
+      </w:r>
+      <w:proofErr w:type="spellStart"/>
+      <w:r>
+        <w:rPr>
+          <w:rFonts w:ascii="Arial" w:hAnsi="Arial" w:cs="Arial"/>
+          <w:sz w:val="24"/>
+        </w:rPr>
+        <w:t>Code</w:t>
+      </w:r>
+      <w:proofErr w:type="spellEnd"/>
+      <w:r>
+        <w:rPr>
+          <w:rFonts w:ascii="Arial" w:hAnsi="Arial" w:cs="Arial"/>
+          <w:sz w:val="24"/>
+        </w:rPr>
+        <w:t>, não é apenas uma escolha inteligente, mas uma necessidade crucial.</w:t>
+      </w:r>
+      <w:r>
+        <w:rPr>
+          <w:rFonts w:ascii="Arial" w:hAnsi="Arial" w:cs="Arial"/>
+          <w:sz w:val="24"/>
+        </w:rPr>
+        <w:t xml:space="preserve"> </w:t>
+      </w:r>
+      <w:r>
+        <w:rPr>
+          <w:rFonts w:ascii="Arial" w:hAnsi="Arial" w:cs="Arial"/>
+          <w:sz w:val="24"/>
+        </w:rPr>
+        <w:t>A gestão de informações em clínicas veterinárias é um desafio complexo. Os profissionais de saúde animal precisam acompanhar detalhes individuais de cada paciente, como histórico médico, agendamentos, alergias, prescrições e outros dados relevantes. Além disso, a capacidade de acesso rápido a essas informações é essencial para o atendimento eficaz e a tomada de decis</w:t>
+      </w:r>
+      <w:r>
+        <w:rPr>
+          <w:rFonts w:ascii="Arial" w:hAnsi="Arial" w:cs="Arial"/>
+          <w:sz w:val="24"/>
+        </w:rPr>
+        <w:t xml:space="preserve">ões baseadas em dados precisos. </w:t>
+      </w:r>
+      <w:r>
+        <w:rPr>
+          <w:rFonts w:ascii="Arial" w:hAnsi="Arial" w:cs="Arial"/>
+          <w:sz w:val="24"/>
+        </w:rPr>
+        <w:t>Aqui entra a importância do sistema desenvolvido. Ao adotar uma abordagem inovadora, que incorpora a leitura de QR Codes na recepção, o projeto simplifica substancialmente o acesso a informações vitais. Essa inovação representa uma solução prática e eficaz para desafios frequentemente encontrados em clínicas veterinárias.</w:t>
+      </w:r>
+    </w:p>
+    <w:p>
+      <w:pPr>
+        <w:ind w:firstLine="708"/>
+        <w:rPr>
+          <w:rFonts w:ascii="Arial" w:hAnsi="Arial" w:cs="Arial"/>
+          <w:sz w:val="24"/>
+        </w:rPr>
+      </w:pPr>
+      <w:r>
+        <w:rPr>
+          <w:rFonts w:ascii="Arial" w:hAnsi="Arial" w:cs="Arial"/>
+          <w:sz w:val="24"/>
+        </w:rPr>
+        <w:t xml:space="preserve">Primeiramente, a eficiência operacional é aprimorada. </w:t>
+      </w:r>
+      <w:r>
+        <w:rPr>
+          <w:rFonts w:ascii="Arial" w:hAnsi="Arial" w:cs="Arial"/>
+          <w:sz w:val="24"/>
+        </w:rPr>
+        <w:t>O método mencio</w:t>
+      </w:r>
+      <w:r>
+        <w:rPr>
+          <w:rFonts w:ascii="Arial" w:hAnsi="Arial" w:cs="Arial"/>
+          <w:sz w:val="24"/>
+        </w:rPr>
+        <w:t xml:space="preserve">nado no ponto anterior </w:t>
+      </w:r>
+      <w:r>
+        <w:rPr>
+          <w:rFonts w:ascii="Arial" w:hAnsi="Arial" w:cs="Arial"/>
+          <w:sz w:val="24"/>
+        </w:rPr>
+        <w:t>permite que os profissionais identifiquem rapidamente cada paciente, eliminando a necessidade de buscas manuais demoradas em arquivos físicos ou sistemas desatualizados. Isso economiza tempo, reduz a probabilidade de erros e agiliza o atendimento, garantindo que os pacientes recebam os cuidados necessários com a menor es</w:t>
+      </w:r>
+      <w:r>
+        <w:rPr>
+          <w:rFonts w:ascii="Arial" w:hAnsi="Arial" w:cs="Arial"/>
+          <w:sz w:val="24"/>
+        </w:rPr>
+        <w:t>pera possível</w:t>
+      </w:r>
+    </w:p>
+    <w:p>
+      <w:pPr>
+        <w:ind w:firstLine="708"/>
+        <w:rPr>
+          <w:rFonts w:ascii="Arial" w:hAnsi="Arial" w:cs="Arial"/>
+          <w:sz w:val="24"/>
+        </w:rPr>
+      </w:pPr>
+      <w:r>
+        <w:rPr>
+          <w:rFonts w:ascii="Arial" w:hAnsi="Arial" w:cs="Arial"/>
+          <w:sz w:val="24"/>
+        </w:rPr>
+        <w:t xml:space="preserve">Além disso, </w:t>
+      </w:r>
+      <w:r>
+        <w:rPr>
+          <w:rFonts w:ascii="Arial" w:hAnsi="Arial" w:cs="Arial"/>
+          <w:sz w:val="24"/>
+        </w:rPr>
+        <w:t>a integração da abordagem</w:t>
+      </w:r>
+      <w:r>
+        <w:rPr>
+          <w:rFonts w:ascii="Arial" w:hAnsi="Arial" w:cs="Arial"/>
+          <w:sz w:val="24"/>
+        </w:rPr>
+        <w:t xml:space="preserve"> melhora a experiência do cliente. Os tutores de animais de estimação podem ter a tranquilidade de que as informações de seus animais estão prontamente acessíveis e atualizadas, criando uma sensação de profissionalismo e cuidado. Isso, por sua vez, fortalece a relação entre a clínica veterinária e seus clientes, promovendo a fidelidade e a confiança.</w:t>
+      </w:r>
+    </w:p>
+    <w:p>
+      <w:pPr>
+        <w:rPr>
+          <w:rFonts w:ascii="Arial" w:hAnsi="Arial" w:cs="Arial"/>
+          <w:sz w:val="24"/>
+        </w:rPr>
+      </w:pPr>
+    </w:p>
+    <w:p>
+      <w:pPr>
+        <w:rPr>
+          <w:rFonts w:ascii="Arial" w:eastAsiaTheme="majorEastAsia" w:hAnsi="Arial" w:cstheme="majorBidi"/>
+          <w:b/>
+          <w:sz w:val="28"/>
+          <w:szCs w:val="26"/>
+        </w:rPr>
+      </w:pPr>
+      <w:r>
+        <w:rPr>
+          <w:b/>
+          <w:sz w:val="28"/>
+        </w:rPr>
+        <w:br w:type="page"/>
+      </w:r>
+    </w:p>
+    <w:p>
+      <w:pPr>
+        <w:pStyle w:val="Ttulo2"/>
+        <w:numPr>
+          <w:ilvl w:val="1"/>
+          <w:numId w:val="12"/>
+        </w:numPr>
+        <w:rPr>
+          <w:b/>
+          <w:color w:val="auto"/>
+        </w:rPr>
+      </w:pPr>
+      <w:bookmarkStart w:id="22" w:name="_Toc151835715"/>
+      <w:r>
+        <w:rPr>
+          <w:b/>
+          <w:color w:val="auto"/>
+        </w:rPr>
+        <w:lastRenderedPageBreak/>
+        <w:t>Uma Análise Detalhada</w:t>
+      </w:r>
+      <w:bookmarkEnd w:id="22"/>
+    </w:p>
+    <w:p/>
+    <w:p>
+      <w:pPr>
+        <w:rPr>
+          <w:rFonts w:ascii="Arial" w:hAnsi="Arial" w:cs="Arial"/>
+          <w:sz w:val="24"/>
+        </w:rPr>
+      </w:pPr>
+      <w:r>
+        <w:rPr>
+          <w:rFonts w:ascii="Arial" w:hAnsi="Arial" w:cs="Arial"/>
+          <w:sz w:val="24"/>
+        </w:rPr>
+        <w:tab/>
+      </w:r>
+      <w:r>
+        <w:rPr>
+          <w:rFonts w:ascii="Arial" w:hAnsi="Arial" w:cs="Arial"/>
+          <w:sz w:val="24"/>
+        </w:rPr>
+        <w:t xml:space="preserve">Conforme </w:t>
+      </w:r>
+      <w:r>
+        <w:rPr>
+          <w:rFonts w:ascii="Arial" w:hAnsi="Arial" w:cs="Arial"/>
+          <w:sz w:val="24"/>
+        </w:rPr>
+        <w:t>o avanço</w:t>
+      </w:r>
+      <w:r>
+        <w:rPr>
+          <w:rFonts w:ascii="Arial" w:hAnsi="Arial" w:cs="Arial"/>
+          <w:sz w:val="24"/>
+        </w:rPr>
+        <w:t xml:space="preserve"> </w:t>
+      </w:r>
+      <w:r>
+        <w:rPr>
+          <w:rFonts w:ascii="Arial" w:hAnsi="Arial" w:cs="Arial"/>
+          <w:sz w:val="24"/>
+        </w:rPr>
+        <w:t>na</w:t>
+      </w:r>
+      <w:r>
+        <w:rPr>
+          <w:rFonts w:ascii="Arial" w:hAnsi="Arial" w:cs="Arial"/>
+          <w:sz w:val="24"/>
+        </w:rPr>
+        <w:t xml:space="preserve"> </w:t>
+      </w:r>
+      <w:r>
+        <w:rPr>
+          <w:rFonts w:ascii="Arial" w:hAnsi="Arial" w:cs="Arial"/>
+          <w:sz w:val="24"/>
+        </w:rPr>
+        <w:t xml:space="preserve">pesquisa </w:t>
+      </w:r>
+      <w:r>
+        <w:rPr>
+          <w:rFonts w:ascii="Arial" w:hAnsi="Arial" w:cs="Arial"/>
+          <w:sz w:val="24"/>
+        </w:rPr>
+        <w:t xml:space="preserve">é alcançado </w:t>
+      </w:r>
+      <w:r>
+        <w:rPr>
+          <w:rFonts w:ascii="Arial" w:hAnsi="Arial" w:cs="Arial"/>
+          <w:sz w:val="24"/>
+        </w:rPr>
+        <w:t>um ponto c</w:t>
+      </w:r>
+      <w:r>
+        <w:rPr>
+          <w:rFonts w:ascii="Arial" w:hAnsi="Arial" w:cs="Arial"/>
+          <w:sz w:val="24"/>
+        </w:rPr>
+        <w:t>rucial</w:t>
+      </w:r>
+      <w:r>
+        <w:rPr>
+          <w:rFonts w:ascii="Arial" w:hAnsi="Arial" w:cs="Arial"/>
+          <w:sz w:val="24"/>
+        </w:rPr>
+        <w:t xml:space="preserve"> em </w:t>
+      </w:r>
+      <w:r>
+        <w:rPr>
+          <w:rFonts w:ascii="Arial" w:hAnsi="Arial" w:cs="Arial"/>
+          <w:sz w:val="24"/>
+        </w:rPr>
+        <w:t xml:space="preserve">sua </w:t>
+      </w:r>
+      <w:r>
+        <w:rPr>
+          <w:rFonts w:ascii="Arial" w:hAnsi="Arial" w:cs="Arial"/>
+          <w:sz w:val="24"/>
+        </w:rPr>
+        <w:t>trajetória. Neste estágio, é oportuno aprofund</w:t>
+      </w:r>
+      <w:r>
+        <w:rPr>
+          <w:rFonts w:ascii="Arial" w:hAnsi="Arial" w:cs="Arial"/>
+          <w:sz w:val="24"/>
+        </w:rPr>
+        <w:t>ar a representação visual do</w:t>
+      </w:r>
+      <w:r>
+        <w:rPr>
+          <w:rFonts w:ascii="Arial" w:hAnsi="Arial" w:cs="Arial"/>
+          <w:sz w:val="24"/>
+        </w:rPr>
+        <w:t xml:space="preserve">s detalhes que caracterizam </w:t>
+      </w:r>
+      <w:r>
+        <w:rPr>
+          <w:rFonts w:ascii="Arial" w:hAnsi="Arial" w:cs="Arial"/>
+          <w:sz w:val="24"/>
+        </w:rPr>
+        <w:t>o</w:t>
+      </w:r>
+      <w:r>
+        <w:rPr>
+          <w:rFonts w:ascii="Arial" w:hAnsi="Arial" w:cs="Arial"/>
+          <w:sz w:val="24"/>
+        </w:rPr>
+        <w:t xml:space="preserve"> projeto.</w:t>
+      </w:r>
+      <w:r>
+        <w:rPr>
+          <w:rFonts w:ascii="Arial" w:hAnsi="Arial" w:cs="Arial"/>
+          <w:sz w:val="24"/>
+        </w:rPr>
+        <w:t xml:space="preserve"> </w:t>
+      </w:r>
+      <w:r>
+        <w:rPr>
+          <w:rFonts w:ascii="Arial" w:hAnsi="Arial" w:cs="Arial"/>
+          <w:sz w:val="24"/>
+        </w:rPr>
+        <w:t>A</w:t>
+      </w:r>
+      <w:r>
+        <w:rPr>
+          <w:rFonts w:ascii="Arial" w:hAnsi="Arial" w:cs="Arial"/>
+          <w:sz w:val="24"/>
+        </w:rPr>
+        <w:t xml:space="preserve"> intenção é evidenciar como </w:t>
+      </w:r>
+      <w:r>
+        <w:rPr>
+          <w:rFonts w:ascii="Arial" w:hAnsi="Arial" w:cs="Arial"/>
+          <w:sz w:val="24"/>
+        </w:rPr>
+        <w:t>esta</w:t>
+      </w:r>
+      <w:r>
+        <w:rPr>
+          <w:rFonts w:ascii="Arial" w:hAnsi="Arial" w:cs="Arial"/>
+          <w:sz w:val="24"/>
+        </w:rPr>
+        <w:t xml:space="preserve"> abordagem inovadora simplifica a gestão de informações em clínicas veterinárias, aumentando a eficiência do atendimento. </w:t>
+      </w:r>
+      <w:r>
+        <w:rPr>
+          <w:rFonts w:ascii="Arial" w:hAnsi="Arial" w:cs="Arial"/>
+          <w:sz w:val="24"/>
+        </w:rPr>
+        <w:t>Foram selecionadas</w:t>
+      </w:r>
+      <w:r>
+        <w:rPr>
+          <w:rFonts w:ascii="Arial" w:hAnsi="Arial" w:cs="Arial"/>
+          <w:sz w:val="24"/>
+        </w:rPr>
+        <w:t xml:space="preserve"> </w:t>
+      </w:r>
+      <w:r>
+        <w:rPr>
+          <w:rFonts w:ascii="Arial" w:hAnsi="Arial" w:cs="Arial"/>
+          <w:sz w:val="24"/>
+        </w:rPr>
+        <w:t>algumas imagens sendo que cada uma delas</w:t>
+      </w:r>
+      <w:r>
+        <w:rPr>
+          <w:rFonts w:ascii="Arial" w:hAnsi="Arial" w:cs="Arial"/>
+          <w:sz w:val="24"/>
+        </w:rPr>
+        <w:t xml:space="preserve"> contribui para enriquecer a compreensão sobre como a integração do QR </w:t>
+      </w:r>
+      <w:proofErr w:type="spellStart"/>
+      <w:r>
+        <w:rPr>
+          <w:rFonts w:ascii="Arial" w:hAnsi="Arial" w:cs="Arial"/>
+          <w:sz w:val="24"/>
+        </w:rPr>
+        <w:t>Code</w:t>
+      </w:r>
+      <w:proofErr w:type="spellEnd"/>
+      <w:r>
+        <w:rPr>
+          <w:rFonts w:ascii="Arial" w:hAnsi="Arial" w:cs="Arial"/>
+          <w:sz w:val="24"/>
+        </w:rPr>
+        <w:t xml:space="preserve"> e a administração dos dados dos animais de estimação se unem para otimizar a experiência na recepção da clínica.</w:t>
+      </w:r>
+    </w:p>
+    <w:p>
+      <w:pPr>
+        <w:rPr>
+          <w:rFonts w:ascii="Arial" w:hAnsi="Arial" w:cs="Arial"/>
+          <w:sz w:val="24"/>
+        </w:rPr>
+      </w:pPr>
+      <w:r>
+        <w:rPr>
+          <w:rFonts w:ascii="Arial" w:hAnsi="Arial" w:cs="Arial"/>
+          <w:sz w:val="24"/>
+        </w:rPr>
+        <w:tab/>
+      </w:r>
+      <w:r>
+        <w:rPr>
+          <w:rFonts w:ascii="Arial" w:hAnsi="Arial" w:cs="Arial"/>
+          <w:sz w:val="24"/>
+        </w:rPr>
+        <w:t xml:space="preserve">Com esta abordagem, </w:t>
+      </w:r>
+      <w:r>
+        <w:rPr>
+          <w:rFonts w:ascii="Arial" w:hAnsi="Arial" w:cs="Arial"/>
+          <w:sz w:val="24"/>
+        </w:rPr>
+        <w:t>é almejado</w:t>
+      </w:r>
+      <w:r>
+        <w:rPr>
+          <w:rFonts w:ascii="Arial" w:hAnsi="Arial" w:cs="Arial"/>
+          <w:sz w:val="24"/>
+        </w:rPr>
+        <w:t xml:space="preserve"> proporcionar uma compreensão m</w:t>
+      </w:r>
+      <w:r>
+        <w:rPr>
+          <w:rFonts w:ascii="Arial" w:hAnsi="Arial" w:cs="Arial"/>
+          <w:sz w:val="24"/>
+        </w:rPr>
+        <w:t>ais profunda e significativa do</w:t>
+      </w:r>
+      <w:r>
+        <w:rPr>
+          <w:rFonts w:ascii="Arial" w:hAnsi="Arial" w:cs="Arial"/>
+          <w:sz w:val="24"/>
+        </w:rPr>
+        <w:t xml:space="preserve"> trabalho</w:t>
+      </w:r>
+      <w:r>
+        <w:rPr>
+          <w:rFonts w:ascii="Arial" w:hAnsi="Arial" w:cs="Arial"/>
+          <w:sz w:val="24"/>
+        </w:rPr>
+        <w:t xml:space="preserve">. </w:t>
+      </w:r>
+      <w:r>
+        <w:rPr>
+          <w:rFonts w:ascii="Arial" w:hAnsi="Arial" w:cs="Arial"/>
+          <w:sz w:val="24"/>
+        </w:rPr>
+        <w:t>Agora, avan</w:t>
+      </w:r>
+      <w:r>
+        <w:rPr>
+          <w:rFonts w:ascii="Arial" w:hAnsi="Arial" w:cs="Arial"/>
+          <w:sz w:val="24"/>
+        </w:rPr>
+        <w:t>çando</w:t>
+      </w:r>
+      <w:r>
+        <w:rPr>
+          <w:rFonts w:ascii="Arial" w:hAnsi="Arial" w:cs="Arial"/>
+          <w:sz w:val="24"/>
+        </w:rPr>
+        <w:t xml:space="preserve"> para a primeira imagem que ilustra a página inicial da recepção.</w:t>
+      </w:r>
+    </w:p>
+    <w:p>
+      <w:pPr>
+        <w:rPr>
+          <w:rFonts w:ascii="Arial" w:hAnsi="Arial" w:cs="Arial"/>
+          <w:sz w:val="24"/>
+        </w:rPr>
+      </w:pPr>
+    </w:p>
+    <w:p>
+      <w:pPr>
+        <w:pStyle w:val="Legenda"/>
+        <w:keepNext/>
+        <w:jc w:val="center"/>
+        <w:rPr>
+          <w:rFonts w:ascii="Arial" w:hAnsi="Arial" w:cs="Arial"/>
+          <w:i w:val="0"/>
+          <w:color w:val="auto"/>
+          <w:sz w:val="20"/>
+        </w:rPr>
+      </w:pPr>
+      <w:bookmarkStart w:id="23" w:name="_Toc151835671"/>
+      <w:r>
+        <w:rPr>
+          <w:rFonts w:ascii="Arial" w:hAnsi="Arial" w:cs="Arial"/>
+          <w:b/>
+          <w:i w:val="0"/>
+          <w:color w:val="auto"/>
+          <w:sz w:val="20"/>
+        </w:rPr>
+        <w:t xml:space="preserve">Figura </w:t>
+      </w:r>
+      <w:r>
+        <w:rPr>
+          <w:rFonts w:ascii="Arial" w:hAnsi="Arial" w:cs="Arial"/>
+          <w:b/>
+          <w:i w:val="0"/>
+          <w:color w:val="auto"/>
+          <w:sz w:val="20"/>
+        </w:rPr>
+        <w:fldChar w:fldCharType="begin"/>
+      </w:r>
+      <w:r>
+        <w:rPr>
+          <w:rFonts w:ascii="Arial" w:hAnsi="Arial" w:cs="Arial"/>
+          <w:b/>
+          <w:i w:val="0"/>
+          <w:color w:val="auto"/>
+          <w:sz w:val="20"/>
+        </w:rPr>
+        <w:instrText xml:space="preserve"> SEQ Figura \* ARABIC </w:instrText>
+      </w:r>
+      <w:r>
+        <w:rPr>
+          <w:rFonts w:ascii="Arial" w:hAnsi="Arial" w:cs="Arial"/>
+          <w:b/>
+          <w:i w:val="0"/>
+          <w:color w:val="auto"/>
+          <w:sz w:val="20"/>
+        </w:rPr>
+        <w:fldChar w:fldCharType="separate"/>
+      </w:r>
+      <w:r>
+        <w:rPr>
+          <w:rFonts w:ascii="Arial" w:hAnsi="Arial" w:cs="Arial"/>
+          <w:b/>
+          <w:i w:val="0"/>
+          <w:noProof/>
+          <w:color w:val="auto"/>
+          <w:sz w:val="20"/>
+        </w:rPr>
+        <w:t>8</w:t>
+      </w:r>
+      <w:r>
+        <w:rPr>
+          <w:rFonts w:ascii="Arial" w:hAnsi="Arial" w:cs="Arial"/>
+          <w:b/>
+          <w:i w:val="0"/>
+          <w:color w:val="auto"/>
+          <w:sz w:val="20"/>
+        </w:rPr>
+        <w:fldChar w:fldCharType="end"/>
+      </w:r>
+      <w:r>
+        <w:rPr>
+          <w:rFonts w:ascii="Arial" w:hAnsi="Arial" w:cs="Arial"/>
+          <w:i w:val="0"/>
+          <w:color w:val="auto"/>
+          <w:sz w:val="20"/>
+        </w:rPr>
+        <w:t xml:space="preserve"> - Página inicial da recepção</w:t>
+      </w:r>
+      <w:bookmarkEnd w:id="23"/>
+    </w:p>
+    <w:p>
+      <w:pPr>
+        <w:jc w:val="center"/>
+        <w:rPr>
+          <w:rFonts w:ascii="Arial" w:hAnsi="Arial" w:cs="Arial"/>
+          <w:sz w:val="24"/>
+        </w:rPr>
+      </w:pPr>
+      <w:r>
+        <w:rPr>
+          <w:rFonts w:ascii="Arial" w:hAnsi="Arial" w:cs="Arial"/>
+          <w:noProof/>
+          <w:sz w:val="24"/>
+          <w:lang w:eastAsia="pt-BR"/>
+        </w:rPr>
+        <w:drawing>
+          <wp:inline distT="0" distB="0" distL="0" distR="0" wp14:anchorId="2B6C42BD" wp14:editId="68012AA9">
+            <wp:extent cx="5760085" cy="3241675"/>
+            <wp:effectExtent l="0" t="0" r="0" b="0"/>
+            <wp:docPr id="8" name="Imagem 8"/>
+            <wp:cNvGraphicFramePr>
+              <a:graphicFrameLocks xmlns:a="http://schemas.openxmlformats.org/drawingml/2006/main" noChangeAspect="1"/>
+            </wp:cNvGraphicFramePr>
+            <a:graphic xmlns:a="http://schemas.openxmlformats.org/drawingml/2006/main">
+              <a:graphicData uri="http://schemas.openxmlformats.org/drawingml/2006/picture">
+                <pic:pic xmlns:pic="http://schemas.openxmlformats.org/drawingml/2006/picture">
+                  <pic:nvPicPr>
+                    <pic:cNvPr id="1" name=""/>
+                    <pic:cNvPicPr/>
+                  </pic:nvPicPr>
+                  <pic:blipFill>
+                    <a:blip r:embed="rId19"/>
+                    <a:stretch>
+                      <a:fillRect/>
+                    </a:stretch>
+                  </pic:blipFill>
+                  <pic:spPr>
+                    <a:xfrm>
+                      <a:off x="0" y="0"/>
+                      <a:ext cx="5760085" cy="3241675"/>
+                    </a:xfrm>
+                    <a:prstGeom prst="rect">
+                      <a:avLst/>
+                    </a:prstGeom>
+                  </pic:spPr>
+                </pic:pic>
+              </a:graphicData>
+            </a:graphic>
+          </wp:inline>
+        </w:drawing>
+      </w:r>
+    </w:p>
+    <w:p>
+      <w:pPr>
+        <w:rPr>
+          <w:rFonts w:ascii="Arial" w:hAnsi="Arial" w:cs="Arial"/>
+          <w:sz w:val="24"/>
+        </w:rPr>
+      </w:pPr>
+      <w:r>
+        <w:rPr>
+          <w:rFonts w:ascii="Arial" w:hAnsi="Arial" w:cs="Arial"/>
+          <w:sz w:val="24"/>
+        </w:rPr>
+        <w:br w:type="page"/>
+      </w:r>
+    </w:p>
+    <w:p>
+      <w:pPr>
+        <w:rPr>
+          <w:rFonts w:ascii="Arial" w:hAnsi="Arial" w:cs="Arial"/>
+          <w:sz w:val="24"/>
+        </w:rPr>
+      </w:pPr>
+      <w:r>
+        <w:rPr>
+          <w:rFonts w:ascii="Arial" w:hAnsi="Arial" w:cs="Arial"/>
+          <w:sz w:val="24"/>
+        </w:rPr>
+        <w:lastRenderedPageBreak/>
+        <w:t xml:space="preserve">Seguindo para a tela de escaneamento de QR </w:t>
+      </w:r>
+      <w:proofErr w:type="spellStart"/>
+      <w:r>
+        <w:rPr>
+          <w:rFonts w:ascii="Arial" w:hAnsi="Arial" w:cs="Arial"/>
+          <w:sz w:val="24"/>
+        </w:rPr>
+        <w:t>Code</w:t>
+      </w:r>
+      <w:proofErr w:type="spellEnd"/>
+    </w:p>
+    <w:p>
+      <w:pPr>
+        <w:rPr>
+          <w:rFonts w:ascii="Arial" w:hAnsi="Arial" w:cs="Arial"/>
+          <w:sz w:val="24"/>
+        </w:rPr>
+      </w:pPr>
+    </w:p>
+    <w:p>
+      <w:pPr>
+        <w:pStyle w:val="Legenda"/>
+        <w:keepNext/>
+        <w:jc w:val="center"/>
+        <w:rPr>
+          <w:rFonts w:ascii="Arial" w:hAnsi="Arial" w:cs="Arial"/>
+          <w:i w:val="0"/>
+          <w:color w:val="auto"/>
+          <w:sz w:val="20"/>
+        </w:rPr>
+      </w:pPr>
+      <w:bookmarkStart w:id="24" w:name="_Toc151835672"/>
+      <w:r>
+        <w:rPr>
+          <w:rFonts w:ascii="Arial" w:hAnsi="Arial" w:cs="Arial"/>
+          <w:b/>
+          <w:i w:val="0"/>
+          <w:color w:val="auto"/>
+          <w:sz w:val="20"/>
+        </w:rPr>
+        <w:t xml:space="preserve">Figura </w:t>
+      </w:r>
+      <w:r>
+        <w:rPr>
+          <w:rFonts w:ascii="Arial" w:hAnsi="Arial" w:cs="Arial"/>
+          <w:b/>
+          <w:i w:val="0"/>
+          <w:color w:val="auto"/>
+          <w:sz w:val="20"/>
+        </w:rPr>
+        <w:fldChar w:fldCharType="begin"/>
+      </w:r>
+      <w:r>
+        <w:rPr>
+          <w:rFonts w:ascii="Arial" w:hAnsi="Arial" w:cs="Arial"/>
+          <w:b/>
+          <w:i w:val="0"/>
+          <w:color w:val="auto"/>
+          <w:sz w:val="20"/>
+        </w:rPr>
+        <w:instrText xml:space="preserve"> SEQ Figura \* ARABIC </w:instrText>
+      </w:r>
+      <w:r>
+        <w:rPr>
+          <w:rFonts w:ascii="Arial" w:hAnsi="Arial" w:cs="Arial"/>
+          <w:b/>
+          <w:i w:val="0"/>
+          <w:color w:val="auto"/>
+          <w:sz w:val="20"/>
+        </w:rPr>
+        <w:fldChar w:fldCharType="separate"/>
+      </w:r>
+      <w:r>
+        <w:rPr>
+          <w:rFonts w:ascii="Arial" w:hAnsi="Arial" w:cs="Arial"/>
+          <w:b/>
+          <w:i w:val="0"/>
+          <w:noProof/>
+          <w:color w:val="auto"/>
+          <w:sz w:val="20"/>
+        </w:rPr>
+        <w:t>9</w:t>
+      </w:r>
+      <w:r>
+        <w:rPr>
+          <w:rFonts w:ascii="Arial" w:hAnsi="Arial" w:cs="Arial"/>
+          <w:b/>
+          <w:i w:val="0"/>
+          <w:color w:val="auto"/>
+          <w:sz w:val="20"/>
+        </w:rPr>
+        <w:fldChar w:fldCharType="end"/>
+      </w:r>
+      <w:r>
+        <w:rPr>
+          <w:rFonts w:ascii="Arial" w:hAnsi="Arial" w:cs="Arial"/>
+          <w:i w:val="0"/>
+          <w:color w:val="auto"/>
+          <w:sz w:val="20"/>
+        </w:rPr>
+        <w:t xml:space="preserve"> - Tela de escaneamento do </w:t>
+      </w:r>
+      <w:proofErr w:type="spellStart"/>
+      <w:r>
+        <w:rPr>
+          <w:rFonts w:ascii="Arial" w:hAnsi="Arial" w:cs="Arial"/>
+          <w:i w:val="0"/>
+          <w:color w:val="auto"/>
+          <w:sz w:val="20"/>
+        </w:rPr>
+        <w:t>QRCode</w:t>
+      </w:r>
+      <w:bookmarkEnd w:id="24"/>
+      <w:proofErr w:type="spellEnd"/>
+    </w:p>
+    <w:p>
+      <w:pPr>
+        <w:jc w:val="center"/>
+        <w:rPr>
+          <w:rFonts w:ascii="Arial" w:hAnsi="Arial" w:cs="Arial"/>
+          <w:sz w:val="24"/>
+        </w:rPr>
+      </w:pPr>
+      <w:r>
+        <w:rPr>
+          <w:rFonts w:ascii="Arial" w:hAnsi="Arial" w:cs="Arial"/>
+          <w:noProof/>
+          <w:sz w:val="24"/>
+          <w:lang w:eastAsia="pt-BR"/>
+        </w:rPr>
+        <w:drawing>
+          <wp:inline distT="0" distB="0" distL="0" distR="0" wp14:anchorId="0E35E254" wp14:editId="53B9B3AB">
+            <wp:extent cx="2352675" cy="2487885"/>
+            <wp:effectExtent l="0" t="0" r="0" b="8255"/>
+            <wp:docPr id="9" name="Imagem 9"/>
+            <wp:cNvGraphicFramePr>
+              <a:graphicFrameLocks xmlns:a="http://schemas.openxmlformats.org/drawingml/2006/main" noChangeAspect="1"/>
+            </wp:cNvGraphicFramePr>
+            <a:graphic xmlns:a="http://schemas.openxmlformats.org/drawingml/2006/main">
+              <a:graphicData uri="http://schemas.openxmlformats.org/drawingml/2006/picture">
+                <pic:pic xmlns:pic="http://schemas.openxmlformats.org/drawingml/2006/picture">
+                  <pic:nvPicPr>
+                    <pic:cNvPr id="1" name=""/>
+                    <pic:cNvPicPr/>
+                  </pic:nvPicPr>
+                  <pic:blipFill>
+                    <a:blip r:embed="rId20"/>
+                    <a:stretch>
+                      <a:fillRect/>
+                    </a:stretch>
+                  </pic:blipFill>
+                  <pic:spPr>
+                    <a:xfrm>
+                      <a:off x="0" y="0"/>
+                      <a:ext cx="2385939" cy="2523060"/>
+                    </a:xfrm>
+                    <a:prstGeom prst="rect">
+                      <a:avLst/>
+                    </a:prstGeom>
+                  </pic:spPr>
+                </pic:pic>
+              </a:graphicData>
+            </a:graphic>
+          </wp:inline>
+        </w:drawing>
+      </w:r>
+    </w:p>
+    <w:p>
+      <w:pPr>
+        <w:jc w:val="center"/>
+        <w:rPr>
+          <w:rFonts w:ascii="Arial" w:hAnsi="Arial" w:cs="Arial"/>
+          <w:sz w:val="24"/>
+        </w:rPr>
+      </w:pPr>
+    </w:p>
+    <w:p>
+      <w:pPr>
+        <w:rPr>
+          <w:rFonts w:ascii="Arial" w:hAnsi="Arial" w:cs="Arial"/>
+          <w:sz w:val="24"/>
+        </w:rPr>
+      </w:pPr>
+      <w:r>
+        <w:rPr>
+          <w:rFonts w:ascii="Arial" w:hAnsi="Arial" w:cs="Arial"/>
+          <w:sz w:val="24"/>
+        </w:rPr>
+        <w:t>Continuando para a ilustração da página de impressão</w:t>
+      </w:r>
+    </w:p>
+    <w:p>
+      <w:pPr>
+        <w:rPr>
+          <w:rFonts w:ascii="Arial" w:hAnsi="Arial" w:cs="Arial"/>
+          <w:sz w:val="24"/>
+        </w:rPr>
+      </w:pPr>
+    </w:p>
+    <w:p>
+      <w:pPr>
+        <w:pStyle w:val="Legenda"/>
+        <w:keepNext/>
+        <w:jc w:val="center"/>
+        <w:rPr>
+          <w:rFonts w:ascii="Arial" w:hAnsi="Arial" w:cs="Arial"/>
+          <w:i w:val="0"/>
+          <w:color w:val="auto"/>
+          <w:sz w:val="20"/>
+        </w:rPr>
+      </w:pPr>
+      <w:bookmarkStart w:id="25" w:name="_Toc151835673"/>
+      <w:r>
+        <w:rPr>
+          <w:rFonts w:ascii="Arial" w:hAnsi="Arial" w:cs="Arial"/>
+          <w:b/>
+          <w:i w:val="0"/>
+          <w:color w:val="auto"/>
+          <w:sz w:val="20"/>
+        </w:rPr>
+        <w:t xml:space="preserve">Figura </w:t>
+      </w:r>
+      <w:r>
+        <w:rPr>
+          <w:rFonts w:ascii="Arial" w:hAnsi="Arial" w:cs="Arial"/>
+          <w:b/>
+          <w:i w:val="0"/>
+          <w:color w:val="auto"/>
+          <w:sz w:val="20"/>
+        </w:rPr>
+        <w:fldChar w:fldCharType="begin"/>
+      </w:r>
+      <w:r>
+        <w:rPr>
+          <w:rFonts w:ascii="Arial" w:hAnsi="Arial" w:cs="Arial"/>
+          <w:b/>
+          <w:i w:val="0"/>
+          <w:color w:val="auto"/>
+          <w:sz w:val="20"/>
+        </w:rPr>
+        <w:instrText xml:space="preserve"> SEQ Figura \* ARABIC </w:instrText>
+      </w:r>
+      <w:r>
+        <w:rPr>
+          <w:rFonts w:ascii="Arial" w:hAnsi="Arial" w:cs="Arial"/>
+          <w:b/>
+          <w:i w:val="0"/>
+          <w:color w:val="auto"/>
+          <w:sz w:val="20"/>
+        </w:rPr>
+        <w:fldChar w:fldCharType="separate"/>
+      </w:r>
+      <w:r>
+        <w:rPr>
+          <w:rFonts w:ascii="Arial" w:hAnsi="Arial" w:cs="Arial"/>
+          <w:b/>
+          <w:i w:val="0"/>
+          <w:noProof/>
+          <w:color w:val="auto"/>
+          <w:sz w:val="20"/>
+        </w:rPr>
+        <w:t>10</w:t>
+      </w:r>
+      <w:r>
+        <w:rPr>
+          <w:rFonts w:ascii="Arial" w:hAnsi="Arial" w:cs="Arial"/>
+          <w:b/>
+          <w:i w:val="0"/>
+          <w:color w:val="auto"/>
+          <w:sz w:val="20"/>
+        </w:rPr>
+        <w:fldChar w:fldCharType="end"/>
+      </w:r>
+      <w:r>
+        <w:rPr>
+          <w:rFonts w:ascii="Arial" w:hAnsi="Arial" w:cs="Arial"/>
+          <w:i w:val="0"/>
+          <w:color w:val="auto"/>
+          <w:sz w:val="20"/>
+        </w:rPr>
+        <w:t xml:space="preserve"> - Ilustração da página de impressão</w:t>
+      </w:r>
+      <w:bookmarkEnd w:id="25"/>
+    </w:p>
+    <w:p>
+      <w:pPr>
+        <w:jc w:val="center"/>
+      </w:pPr>
+      <w:r>
+        <w:rPr>
+          <w:noProof/>
+          <w:lang w:eastAsia="pt-BR"/>
+        </w:rPr>
+        <w:drawing>
+          <wp:inline distT="0" distB="0" distL="0" distR="0" wp14:anchorId="6EDC5D76" wp14:editId="3EED7C39">
+            <wp:extent cx="2780960" cy="3931225"/>
+            <wp:effectExtent l="0" t="0" r="635" b="0"/>
+            <wp:docPr id="14" name="Imagem 14"/>
+            <wp:cNvGraphicFramePr>
+              <a:graphicFrameLocks xmlns:a="http://schemas.openxmlformats.org/drawingml/2006/main" noChangeAspect="1"/>
+            </wp:cNvGraphicFramePr>
+            <a:graphic xmlns:a="http://schemas.openxmlformats.org/drawingml/2006/main">
+              <a:graphicData uri="http://schemas.openxmlformats.org/drawingml/2006/picture">
+                <pic:pic xmlns:pic="http://schemas.openxmlformats.org/drawingml/2006/picture">
+                  <pic:nvPicPr>
+                    <pic:cNvPr id="1" name=""/>
+                    <pic:cNvPicPr/>
+                  </pic:nvPicPr>
+                  <pic:blipFill>
+                    <a:blip r:embed="rId21"/>
+                    <a:stretch>
+                      <a:fillRect/>
+                    </a:stretch>
+                  </pic:blipFill>
+                  <pic:spPr>
+                    <a:xfrm>
+                      <a:off x="0" y="0"/>
+                      <a:ext cx="2784476" cy="3936195"/>
+                    </a:xfrm>
+                    <a:prstGeom prst="rect">
+                      <a:avLst/>
+                    </a:prstGeom>
+                  </pic:spPr>
+                </pic:pic>
+              </a:graphicData>
+            </a:graphic>
+          </wp:inline>
+        </w:drawing>
+      </w:r>
+    </w:p>
+    <w:p>
+      <w:pPr>
+        <w:rPr>
+          <w:rFonts w:ascii="Arial" w:hAnsi="Arial" w:cs="Arial"/>
+          <w:b/>
+          <w:sz w:val="24"/>
+        </w:rPr>
+      </w:pPr>
+      <w:r>
+        <w:rPr>
+          <w:rFonts w:ascii="Arial" w:hAnsi="Arial" w:cs="Arial"/>
+          <w:sz w:val="24"/>
+        </w:rPr>
+        <w:lastRenderedPageBreak/>
+        <w:t>Por fim, a página inicial do veterinário</w:t>
+      </w:r>
+    </w:p>
+    <w:p>
+      <w:pPr>
+        <w:rPr>
+          <w:rFonts w:ascii="Arial" w:hAnsi="Arial" w:cs="Arial"/>
+          <w:sz w:val="24"/>
+        </w:rPr>
+      </w:pPr>
+    </w:p>
+    <w:p>
+      <w:pPr>
+        <w:pStyle w:val="Legenda"/>
+        <w:keepNext/>
+        <w:jc w:val="center"/>
+        <w:rPr>
+          <w:rFonts w:ascii="Arial" w:hAnsi="Arial" w:cs="Arial"/>
+          <w:i w:val="0"/>
+          <w:color w:val="auto"/>
+          <w:sz w:val="20"/>
+        </w:rPr>
+      </w:pPr>
+      <w:bookmarkStart w:id="26" w:name="_Toc151835674"/>
+      <w:r>
+        <w:rPr>
+          <w:rFonts w:ascii="Arial" w:hAnsi="Arial" w:cs="Arial"/>
+          <w:b/>
+          <w:i w:val="0"/>
+          <w:color w:val="auto"/>
+          <w:sz w:val="20"/>
+        </w:rPr>
+        <w:t xml:space="preserve">Figura </w:t>
+      </w:r>
+      <w:r>
+        <w:rPr>
+          <w:rFonts w:ascii="Arial" w:hAnsi="Arial" w:cs="Arial"/>
+          <w:b/>
+          <w:i w:val="0"/>
+          <w:color w:val="auto"/>
+          <w:sz w:val="20"/>
+        </w:rPr>
+        <w:fldChar w:fldCharType="begin"/>
+      </w:r>
+      <w:r>
+        <w:rPr>
+          <w:rFonts w:ascii="Arial" w:hAnsi="Arial" w:cs="Arial"/>
+          <w:b/>
+          <w:i w:val="0"/>
+          <w:color w:val="auto"/>
+          <w:sz w:val="20"/>
+        </w:rPr>
+        <w:instrText xml:space="preserve"> SEQ Figura \* ARABIC </w:instrText>
+      </w:r>
+      <w:r>
+        <w:rPr>
+          <w:rFonts w:ascii="Arial" w:hAnsi="Arial" w:cs="Arial"/>
+          <w:b/>
+          <w:i w:val="0"/>
+          <w:color w:val="auto"/>
+          <w:sz w:val="20"/>
+        </w:rPr>
+        <w:fldChar w:fldCharType="separate"/>
+      </w:r>
+      <w:r>
+        <w:rPr>
+          <w:rFonts w:ascii="Arial" w:hAnsi="Arial" w:cs="Arial"/>
+          <w:b/>
+          <w:i w:val="0"/>
+          <w:noProof/>
+          <w:color w:val="auto"/>
+          <w:sz w:val="20"/>
+        </w:rPr>
+        <w:t>11</w:t>
+      </w:r>
+      <w:r>
+        <w:rPr>
+          <w:rFonts w:ascii="Arial" w:hAnsi="Arial" w:cs="Arial"/>
+          <w:b/>
+          <w:i w:val="0"/>
+          <w:color w:val="auto"/>
+          <w:sz w:val="20"/>
+        </w:rPr>
+        <w:fldChar w:fldCharType="end"/>
+      </w:r>
+      <w:r>
+        <w:rPr>
+          <w:rFonts w:ascii="Arial" w:hAnsi="Arial" w:cs="Arial"/>
+          <w:i w:val="0"/>
+          <w:color w:val="auto"/>
+          <w:sz w:val="20"/>
+        </w:rPr>
+        <w:t xml:space="preserve"> - Página inicial do veterinário</w:t>
+      </w:r>
+      <w:bookmarkEnd w:id="26"/>
+    </w:p>
+    <w:p>
+      <w:pPr>
+        <w:jc w:val="center"/>
+        <w:rPr>
+          <w:rFonts w:ascii="Arial" w:hAnsi="Arial" w:cs="Arial"/>
+          <w:sz w:val="24"/>
+        </w:rPr>
+      </w:pPr>
+      <w:r>
+        <w:rPr>
+          <w:rFonts w:ascii="Arial" w:hAnsi="Arial" w:cs="Arial"/>
+          <w:noProof/>
+          <w:sz w:val="24"/>
+          <w:lang w:eastAsia="pt-BR"/>
+        </w:rPr>
+        <w:drawing>
+          <wp:inline distT="0" distB="0" distL="0" distR="0" wp14:anchorId="7D7A915D" wp14:editId="6A43D95F">
+            <wp:extent cx="5760085" cy="3234690"/>
+            <wp:effectExtent l="0" t="0" r="0" b="3810"/>
+            <wp:docPr id="10" name="Imagem 10"/>
+            <wp:cNvGraphicFramePr>
+              <a:graphicFrameLocks xmlns:a="http://schemas.openxmlformats.org/drawingml/2006/main" noChangeAspect="1"/>
+            </wp:cNvGraphicFramePr>
+            <a:graphic xmlns:a="http://schemas.openxmlformats.org/drawingml/2006/main">
+              <a:graphicData uri="http://schemas.openxmlformats.org/drawingml/2006/picture">
+                <pic:pic xmlns:pic="http://schemas.openxmlformats.org/drawingml/2006/picture">
+                  <pic:nvPicPr>
+                    <pic:cNvPr id="1" name=""/>
+                    <pic:cNvPicPr/>
+                  </pic:nvPicPr>
+                  <pic:blipFill>
+                    <a:blip r:embed="rId22"/>
+                    <a:stretch>
+                      <a:fillRect/>
+                    </a:stretch>
+                  </pic:blipFill>
+                  <pic:spPr>
+                    <a:xfrm>
+                      <a:off x="0" y="0"/>
+                      <a:ext cx="5760085" cy="3234690"/>
+                    </a:xfrm>
+                    <a:prstGeom prst="rect">
+                      <a:avLst/>
+                    </a:prstGeom>
+                  </pic:spPr>
+                </pic:pic>
+              </a:graphicData>
+            </a:graphic>
+          </wp:inline>
+        </w:drawing>
+      </w:r>
+    </w:p>
+    <w:p>
+      <w:pPr>
+        <w:rPr>
+          <w:rFonts w:ascii="Arial" w:hAnsi="Arial" w:cs="Arial"/>
+          <w:sz w:val="24"/>
+        </w:rPr>
+        <w:sectPr>
+          <w:pgSz w:w="11906" w:h="16838"/>
+          <w:pgMar w:top="1701" w:right="1134" w:bottom="1134" w:left="1701" w:header="709" w:footer="709" w:gutter="0"/>
+          <w:cols w:space="708"/>
+          <w:docGrid w:linePitch="360"/>
+        </w:sectPr>
+      </w:pPr>
+    </w:p>
+    <w:p>
+      <w:pPr>
+        <w:pStyle w:val="Ttulo1"/>
+        <w:numPr>
+          <w:ilvl w:val="0"/>
+          <w:numId w:val="2"/>
         </w:numPr>
         <w:spacing w:after="120"/>
         <w:rPr>
           <w:color w:val="auto"/>
         </w:rPr>
       </w:pPr>
-      <w:bookmarkStart w:id="21" w:name="_Toc149593978"/>
+      <w:bookmarkStart w:id="27" w:name="_Toc151835716"/>
+      <w:r>
+        <w:rPr>
+          <w:color w:val="auto"/>
+        </w:rPr>
+        <w:lastRenderedPageBreak/>
+        <w:t>CONCLUSÃO</w:t>
+      </w:r>
+      <w:bookmarkEnd w:id="27"/>
+    </w:p>
+    <w:p>
+      <w:pPr>
+        <w:rPr>
+          <w:rFonts w:ascii="Arial" w:hAnsi="Arial" w:cs="Arial"/>
+          <w:sz w:val="24"/>
+        </w:rPr>
+      </w:pPr>
+    </w:p>
+    <w:p>
+      <w:pPr>
+        <w:rPr>
+          <w:rFonts w:ascii="Arial" w:hAnsi="Arial" w:cs="Arial"/>
+          <w:sz w:val="24"/>
+        </w:rPr>
+      </w:pPr>
+      <w:r>
+        <w:rPr>
+          <w:rFonts w:ascii="Arial" w:hAnsi="Arial" w:cs="Arial"/>
+          <w:sz w:val="24"/>
+        </w:rPr>
+        <w:tab/>
+      </w:r>
+      <w:r>
+        <w:rPr>
+          <w:rFonts w:ascii="Arial" w:hAnsi="Arial" w:cs="Arial"/>
+          <w:sz w:val="24"/>
+        </w:rPr>
+        <w:t xml:space="preserve">Em um mundo onde os animais de estimação são considerados membros da família, é imperativo garantir que o atendimento veterinário seja eficiente, personalizado e de alta qualidade. Neste contexto, o desenvolvimento e implementação de um sistema de gerenciamento para clínicas veterinárias com a integração de QR </w:t>
+      </w:r>
+      <w:proofErr w:type="spellStart"/>
+      <w:r>
+        <w:rPr>
+          <w:rFonts w:ascii="Arial" w:hAnsi="Arial" w:cs="Arial"/>
+          <w:sz w:val="24"/>
+        </w:rPr>
+        <w:t>Code</w:t>
+      </w:r>
+      <w:proofErr w:type="spellEnd"/>
+      <w:r>
+        <w:rPr>
+          <w:rFonts w:ascii="Arial" w:hAnsi="Arial" w:cs="Arial"/>
+          <w:sz w:val="24"/>
+        </w:rPr>
+        <w:t xml:space="preserve"> demonstram ser uma solução inovadora e oportuna.</w:t>
+      </w:r>
+    </w:p>
+    <w:p>
+      <w:pPr>
+        <w:rPr>
+          <w:rFonts w:ascii="Arial" w:hAnsi="Arial" w:cs="Arial"/>
+          <w:sz w:val="24"/>
+        </w:rPr>
+      </w:pPr>
+      <w:r>
+        <w:rPr>
+          <w:rFonts w:ascii="Arial" w:hAnsi="Arial" w:cs="Arial"/>
+          <w:sz w:val="24"/>
+        </w:rPr>
+        <w:tab/>
+      </w:r>
+      <w:r>
+        <w:rPr>
+          <w:rFonts w:ascii="Arial" w:hAnsi="Arial" w:cs="Arial"/>
+          <w:sz w:val="24"/>
+        </w:rPr>
+        <w:t xml:space="preserve">Este trabalho buscou atender à necessidade premente de simplificar o processo de cadastramento e acesso às informações de animais de estimação em clínicas veterinárias. A singularidade de cada animal requer um enfoque individualizado para seu atendimento, abrangendo históricos médicos, agendamentos, endereços e </w:t>
+      </w:r>
+      <w:r>
+        <w:rPr>
+          <w:rFonts w:ascii="Arial" w:hAnsi="Arial" w:cs="Arial"/>
+          <w:sz w:val="24"/>
+        </w:rPr>
+        <w:t xml:space="preserve">outros detalhes cruciais. </w:t>
+      </w:r>
+      <w:r>
+        <w:rPr>
+          <w:rFonts w:ascii="Arial" w:hAnsi="Arial" w:cs="Arial"/>
+          <w:sz w:val="24"/>
+        </w:rPr>
+        <w:t>A utilização de tecnologia, como a leitura de QR Codes, é a pedra angular dessa inovação, e os resultados desta pesquisa indicam que sua aplicação é capaz de aprimorar significativamente o atendim</w:t>
+      </w:r>
+      <w:r>
+        <w:rPr>
+          <w:rFonts w:ascii="Arial" w:hAnsi="Arial" w:cs="Arial"/>
+          <w:sz w:val="24"/>
+        </w:rPr>
+        <w:t>ento nas clínicas veterinárias.</w:t>
+      </w:r>
+      <w:r>
+        <w:rPr>
+          <w:rFonts w:ascii="Arial" w:hAnsi="Arial" w:cs="Arial"/>
+          <w:sz w:val="24"/>
+        </w:rPr>
+        <w:tab/>
+      </w:r>
+      <w:r>
+        <w:rPr>
+          <w:rFonts w:ascii="Arial" w:hAnsi="Arial" w:cs="Arial"/>
+          <w:sz w:val="24"/>
+        </w:rPr>
+        <w:t>A relação entre humanos e seus animais de estimação é uma conexão especial e valiosa, e este sistema tem como objetivo fortalecer essa conexão, garantindo que os registros médicos e a gestão de informações sejam eficazes, proporcionando um cuidado mais eficiente e personalizado. O sucesso desse sistema de gerenciamento se traduz em benefícios tanto para os clientes quanto para os profissionais da área</w:t>
+      </w:r>
+      <w:r>
+        <w:rPr>
+          <w:rFonts w:ascii="Arial" w:hAnsi="Arial" w:cs="Arial"/>
+          <w:sz w:val="24"/>
+        </w:rPr>
+        <w:t>.</w:t>
+      </w:r>
+    </w:p>
+    <w:p>
+      <w:pPr>
+        <w:rPr>
+          <w:rFonts w:ascii="Arial" w:hAnsi="Arial" w:cs="Arial"/>
+          <w:sz w:val="24"/>
+        </w:rPr>
+      </w:pPr>
+      <w:r>
+        <w:rPr>
+          <w:rFonts w:ascii="Arial" w:hAnsi="Arial" w:cs="Arial"/>
+          <w:sz w:val="24"/>
+        </w:rPr>
+        <w:tab/>
+        <w:t xml:space="preserve">Sendo assim, </w:t>
+      </w:r>
+      <w:r>
+        <w:rPr>
+          <w:rFonts w:ascii="Arial" w:hAnsi="Arial" w:cs="Arial"/>
+          <w:sz w:val="24"/>
+        </w:rPr>
+        <w:t>A incorporação de diversas linguagens de programação neste projeto demonstra um compromisso com a excelência técnica, permitindo uma implementação robusta e segura. Além disso, a pesquisa destacou a importância de abordagens interdisciplinares na solução de desafios na medicina veterinária, unindo a expertise técnica à compreensão profunda das necessidades e expectativas dos clientes.</w:t>
+      </w:r>
+    </w:p>
+    <w:p>
+      <w:pPr>
+        <w:rPr>
+          <w:rFonts w:ascii="Arial" w:hAnsi="Arial" w:cs="Arial"/>
+          <w:sz w:val="24"/>
+          <w:szCs w:val="24"/>
+        </w:rPr>
+        <w:sectPr>
+          <w:pgSz w:w="11906" w:h="16838"/>
+          <w:pgMar w:top="1701" w:right="1134" w:bottom="1134" w:left="1701" w:header="709" w:footer="709" w:gutter="0"/>
+          <w:cols w:space="708"/>
+          <w:docGrid w:linePitch="360"/>
+        </w:sectPr>
+      </w:pPr>
+      <w:r>
+        <w:rPr>
+          <w:rFonts w:ascii="Arial" w:hAnsi="Arial" w:cs="Arial"/>
+          <w:sz w:val="24"/>
+        </w:rPr>
+        <w:tab/>
+      </w:r>
+      <w:r>
+        <w:rPr>
+          <w:rFonts w:ascii="Arial" w:hAnsi="Arial" w:cs="Arial"/>
+          <w:sz w:val="24"/>
+          <w:szCs w:val="24"/>
+        </w:rPr>
+        <w:t>Portanto, e</w:t>
+      </w:r>
+      <w:r>
+        <w:rPr>
+          <w:rFonts w:ascii="Arial" w:hAnsi="Arial" w:cs="Arial"/>
+          <w:sz w:val="24"/>
+          <w:szCs w:val="24"/>
+        </w:rPr>
+        <w:t>ste estudo contribui para o avanço na medicina veterinária, oferecendo uma solução prática e inovadora que atende às demandas de uma sociedade cada vez mais dedicada ao bem-estar de seus animais de est</w:t>
+      </w:r>
+      <w:r>
+        <w:rPr>
+          <w:rFonts w:ascii="Arial" w:hAnsi="Arial" w:cs="Arial"/>
+          <w:sz w:val="24"/>
+          <w:szCs w:val="24"/>
+        </w:rPr>
+        <w:t xml:space="preserve">imação. Espera-se que o sistema </w:t>
+      </w:r>
+      <w:r>
+        <w:rPr>
+          <w:rFonts w:ascii="Arial" w:hAnsi="Arial" w:cs="Arial"/>
+          <w:sz w:val="24"/>
+          <w:szCs w:val="24"/>
+        </w:rPr>
+        <w:t>se torne uma ferramenta essencial para clínicas veterinárias, melhorando o atendimento e solidificando a relação especial entre humanos e seus fiéis companheiros.</w:t>
+      </w:r>
+    </w:p>
+    <w:p>
+      <w:pPr>
+        <w:pStyle w:val="Ttulo1"/>
+        <w:numPr>
+          <w:ilvl w:val="0"/>
+          <w:numId w:val="2"/>
+        </w:numPr>
+        <w:spacing w:after="120"/>
+        <w:rPr>
+          <w:color w:val="auto"/>
+        </w:rPr>
+      </w:pPr>
+      <w:bookmarkStart w:id="28" w:name="_Toc151835717"/>
       <w:r>
         <w:rPr>
           <w:color w:val="auto"/>
@@ -10966,7 +12921,7 @@
         <w:lastRenderedPageBreak/>
         <w:t>REFERÊNCIAS</w:t>
       </w:r>
-      <w:bookmarkEnd w:id="21"/>
+      <w:bookmarkEnd w:id="28"/>
     </w:p>
     <w:p>
       <w:pPr>
@@ -13807,6 +15762,7 @@
         <w:docPartUnique/>
       </w:docPartObj>
     </w:sdtPr>
+    <w:sdtEndPr/>
     <w:sdtContent>
       <w:p>
         <w:pPr>
@@ -13844,7 +15800,7 @@
             <w:noProof/>
             <w:sz w:val="20"/>
           </w:rPr>
-          <w:t>21</w:t>
+          <w:t>28</w:t>
         </w:r>
         <w:r>
           <w:rPr>
@@ -13887,6 +15843,250 @@
 <file path=word/numbering.xml><?xml version="1.0" encoding="utf-8"?>
 <w:numbering xmlns:wpc="http://schemas.microsoft.com/office/word/2010/wordprocessingCanvas" xmlns:cx="http://schemas.microsoft.com/office/drawing/2014/chartex" xmlns:mc="http://schemas.openxmlformats.org/markup-compatibility/2006" xmlns:o="urn:schemas-microsoft-com:office:office" xmlns:r="http://schemas.openxmlformats.org/officeDocument/2006/relationships" xmlns:m="http://schemas.openxmlformats.org/officeDocument/2006/math" xmlns:v="urn:schemas-microsoft-com:vml" xmlns:wp14="http://schemas.microsoft.com/office/word/2010/wordprocessingDrawing" xmlns:wp="http://schemas.openxmlformats.org/drawingml/2006/wordprocessingDrawing" xmlns:w10="urn:schemas-microsoft-com:office:word" xmlns:w="http://schemas.openxmlformats.org/wordprocessingml/2006/main" xmlns:w14="http://schemas.microsoft.com/office/word/2010/wordml" xmlns:w15="http://schemas.microsoft.com/office/word/2012/wordml" xmlns:w16se="http://schemas.microsoft.com/office/word/2015/wordml/symex" xmlns:wpg="http://schemas.microsoft.com/office/word/2010/wordprocessingGroup" xmlns:wpi="http://schemas.microsoft.com/office/word/2010/wordprocessingInk" xmlns:wne="http://schemas.microsoft.com/office/word/2006/wordml" xmlns:wps="http://schemas.microsoft.com/office/word/2010/wordprocessingShape" mc:Ignorable="w14 w15 w16se wp14">
   <w:abstractNum w:abstractNumId="0" w15:restartNumberingAfterBreak="0">
+    <w:nsid w:val="08F00E8E"/>
+    <w:multiLevelType w:val="multilevel"/>
+    <w:tmpl w:val="1E981B3E"/>
+    <w:lvl w:ilvl="0">
+      <w:start w:val="4"/>
+      <w:numFmt w:val="decimal"/>
+      <w:lvlText w:val="%1"/>
+      <w:lvlJc w:val="left"/>
+      <w:pPr>
+        <w:ind w:left="405" w:hanging="405"/>
+      </w:pPr>
+      <w:rPr>
+        <w:rFonts w:hint="default"/>
+        <w:b/>
+      </w:rPr>
+    </w:lvl>
+    <w:lvl w:ilvl="1">
+      <w:start w:val="1"/>
+      <w:numFmt w:val="decimal"/>
+      <w:lvlText w:val="%1.%2"/>
+      <w:lvlJc w:val="left"/>
+      <w:pPr>
+        <w:ind w:left="720" w:hanging="720"/>
+      </w:pPr>
+      <w:rPr>
+        <w:rFonts w:hint="default"/>
+        <w:b/>
+      </w:rPr>
+    </w:lvl>
+    <w:lvl w:ilvl="2">
+      <w:start w:val="1"/>
+      <w:numFmt w:val="decimal"/>
+      <w:lvlText w:val="%1.%2.%3"/>
+      <w:lvlJc w:val="left"/>
+      <w:pPr>
+        <w:ind w:left="720" w:hanging="720"/>
+      </w:pPr>
+      <w:rPr>
+        <w:rFonts w:hint="default"/>
+        <w:b/>
+      </w:rPr>
+    </w:lvl>
+    <w:lvl w:ilvl="3">
+      <w:start w:val="1"/>
+      <w:numFmt w:val="decimal"/>
+      <w:lvlText w:val="%1.%2.%3.%4"/>
+      <w:lvlJc w:val="left"/>
+      <w:pPr>
+        <w:ind w:left="1080" w:hanging="1080"/>
+      </w:pPr>
+      <w:rPr>
+        <w:rFonts w:hint="default"/>
+        <w:b/>
+      </w:rPr>
+    </w:lvl>
+    <w:lvl w:ilvl="4">
+      <w:start w:val="1"/>
+      <w:numFmt w:val="decimal"/>
+      <w:lvlText w:val="%1.%2.%3.%4.%5"/>
+      <w:lvlJc w:val="left"/>
+      <w:pPr>
+        <w:ind w:left="1440" w:hanging="1440"/>
+      </w:pPr>
+      <w:rPr>
+        <w:rFonts w:hint="default"/>
+        <w:b/>
+      </w:rPr>
+    </w:lvl>
+    <w:lvl w:ilvl="5">
+      <w:start w:val="1"/>
+      <w:numFmt w:val="decimal"/>
+      <w:lvlText w:val="%1.%2.%3.%4.%5.%6"/>
+      <w:lvlJc w:val="left"/>
+      <w:pPr>
+        <w:ind w:left="1440" w:hanging="1440"/>
+      </w:pPr>
+      <w:rPr>
+        <w:rFonts w:hint="default"/>
+        <w:b/>
+      </w:rPr>
+    </w:lvl>
+    <w:lvl w:ilvl="6">
+      <w:start w:val="1"/>
+      <w:numFmt w:val="decimal"/>
+      <w:lvlText w:val="%1.%2.%3.%4.%5.%6.%7"/>
+      <w:lvlJc w:val="left"/>
+      <w:pPr>
+        <w:ind w:left="1800" w:hanging="1800"/>
+      </w:pPr>
+      <w:rPr>
+        <w:rFonts w:hint="default"/>
+        <w:b/>
+      </w:rPr>
+    </w:lvl>
+    <w:lvl w:ilvl="7">
+      <w:start w:val="1"/>
+      <w:numFmt w:val="decimal"/>
+      <w:lvlText w:val="%1.%2.%3.%4.%5.%6.%7.%8"/>
+      <w:lvlJc w:val="left"/>
+      <w:pPr>
+        <w:ind w:left="1800" w:hanging="1800"/>
+      </w:pPr>
+      <w:rPr>
+        <w:rFonts w:hint="default"/>
+        <w:b/>
+      </w:rPr>
+    </w:lvl>
+    <w:lvl w:ilvl="8">
+      <w:start w:val="1"/>
+      <w:numFmt w:val="decimal"/>
+      <w:lvlText w:val="%1.%2.%3.%4.%5.%6.%7.%8.%9"/>
+      <w:lvlJc w:val="left"/>
+      <w:pPr>
+        <w:ind w:left="2160" w:hanging="2160"/>
+      </w:pPr>
+      <w:rPr>
+        <w:rFonts w:hint="default"/>
+        <w:b/>
+      </w:rPr>
+    </w:lvl>
+  </w:abstractNum>
+  <w:abstractNum w:abstractNumId="1" w15:restartNumberingAfterBreak="0">
+    <w:nsid w:val="0DE82110"/>
+    <w:multiLevelType w:val="multilevel"/>
+    <w:tmpl w:val="1E981B3E"/>
+    <w:lvl w:ilvl="0">
+      <w:start w:val="4"/>
+      <w:numFmt w:val="decimal"/>
+      <w:lvlText w:val="%1"/>
+      <w:lvlJc w:val="left"/>
+      <w:pPr>
+        <w:ind w:left="405" w:hanging="405"/>
+      </w:pPr>
+      <w:rPr>
+        <w:rFonts w:hint="default"/>
+        <w:b/>
+      </w:rPr>
+    </w:lvl>
+    <w:lvl w:ilvl="1">
+      <w:start w:val="1"/>
+      <w:numFmt w:val="decimal"/>
+      <w:lvlText w:val="%1.%2"/>
+      <w:lvlJc w:val="left"/>
+      <w:pPr>
+        <w:ind w:left="720" w:hanging="720"/>
+      </w:pPr>
+      <w:rPr>
+        <w:rFonts w:hint="default"/>
+        <w:b/>
+      </w:rPr>
+    </w:lvl>
+    <w:lvl w:ilvl="2">
+      <w:start w:val="1"/>
+      <w:numFmt w:val="decimal"/>
+      <w:lvlText w:val="%1.%2.%3"/>
+      <w:lvlJc w:val="left"/>
+      <w:pPr>
+        <w:ind w:left="720" w:hanging="720"/>
+      </w:pPr>
+      <w:rPr>
+        <w:rFonts w:hint="default"/>
+        <w:b/>
+      </w:rPr>
+    </w:lvl>
+    <w:lvl w:ilvl="3">
+      <w:start w:val="1"/>
+      <w:numFmt w:val="decimal"/>
+      <w:lvlText w:val="%1.%2.%3.%4"/>
+      <w:lvlJc w:val="left"/>
+      <w:pPr>
+        <w:ind w:left="1080" w:hanging="1080"/>
+      </w:pPr>
+      <w:rPr>
+        <w:rFonts w:hint="default"/>
+        <w:b/>
+      </w:rPr>
+    </w:lvl>
+    <w:lvl w:ilvl="4">
+      <w:start w:val="1"/>
+      <w:numFmt w:val="decimal"/>
+      <w:lvlText w:val="%1.%2.%3.%4.%5"/>
+      <w:lvlJc w:val="left"/>
+      <w:pPr>
+        <w:ind w:left="1440" w:hanging="1440"/>
+      </w:pPr>
+      <w:rPr>
+        <w:rFonts w:hint="default"/>
+        <w:b/>
+      </w:rPr>
+    </w:lvl>
+    <w:lvl w:ilvl="5">
+      <w:start w:val="1"/>
+      <w:numFmt w:val="decimal"/>
+      <w:lvlText w:val="%1.%2.%3.%4.%5.%6"/>
+      <w:lvlJc w:val="left"/>
+      <w:pPr>
+        <w:ind w:left="1440" w:hanging="1440"/>
+      </w:pPr>
+      <w:rPr>
+        <w:rFonts w:hint="default"/>
+        <w:b/>
+      </w:rPr>
+    </w:lvl>
+    <w:lvl w:ilvl="6">
+      <w:start w:val="1"/>
+      <w:numFmt w:val="decimal"/>
+      <w:lvlText w:val="%1.%2.%3.%4.%5.%6.%7"/>
+      <w:lvlJc w:val="left"/>
+      <w:pPr>
+        <w:ind w:left="1800" w:hanging="1800"/>
+      </w:pPr>
+      <w:rPr>
+        <w:rFonts w:hint="default"/>
+        <w:b/>
+      </w:rPr>
+    </w:lvl>
+    <w:lvl w:ilvl="7">
+      <w:start w:val="1"/>
+      <w:numFmt w:val="decimal"/>
+      <w:lvlText w:val="%1.%2.%3.%4.%5.%6.%7.%8"/>
+      <w:lvlJc w:val="left"/>
+      <w:pPr>
+        <w:ind w:left="1800" w:hanging="1800"/>
+      </w:pPr>
+      <w:rPr>
+        <w:rFonts w:hint="default"/>
+        <w:b/>
+      </w:rPr>
+    </w:lvl>
+    <w:lvl w:ilvl="8">
+      <w:start w:val="1"/>
+      <w:numFmt w:val="decimal"/>
+      <w:lvlText w:val="%1.%2.%3.%4.%5.%6.%7.%8.%9"/>
+      <w:lvlJc w:val="left"/>
+      <w:pPr>
+        <w:ind w:left="2160" w:hanging="2160"/>
+      </w:pPr>
+      <w:rPr>
+        <w:rFonts w:hint="default"/>
+        <w:b/>
+      </w:rPr>
+    </w:lvl>
+  </w:abstractNum>
+  <w:abstractNum w:abstractNumId="2" w15:restartNumberingAfterBreak="0">
     <w:nsid w:val="11F62B88"/>
     <w:multiLevelType w:val="hybridMultilevel"/>
     <w:tmpl w:val="1C66FF46"/>
@@ -13999,7 +16199,7 @@
       </w:rPr>
     </w:lvl>
   </w:abstractNum>
-  <w:abstractNum w:abstractNumId="1" w15:restartNumberingAfterBreak="0">
+  <w:abstractNum w:abstractNumId="3" w15:restartNumberingAfterBreak="0">
     <w:nsid w:val="2FD40EC3"/>
     <w:multiLevelType w:val="hybridMultilevel"/>
     <w:tmpl w:val="4A98276E"/>
@@ -14091,10 +16291,10 @@
       </w:pPr>
     </w:lvl>
   </w:abstractNum>
-  <w:abstractNum w:abstractNumId="2" w15:restartNumberingAfterBreak="0">
+  <w:abstractNum w:abstractNumId="4" w15:restartNumberingAfterBreak="0">
     <w:nsid w:val="49550FB4"/>
     <w:multiLevelType w:val="hybridMultilevel"/>
-    <w:tmpl w:val="BD2E453C"/>
+    <w:tmpl w:val="1D1E5B04"/>
     <w:lvl w:ilvl="0" w:tplc="BA4CB02E">
       <w:start w:val="1"/>
       <w:numFmt w:val="decimal"/>
@@ -14183,7 +16383,185 @@
       </w:pPr>
     </w:lvl>
   </w:abstractNum>
-  <w:abstractNum w:abstractNumId="3" w15:restartNumberingAfterBreak="0">
+  <w:abstractNum w:abstractNumId="5" w15:restartNumberingAfterBreak="0">
+    <w:nsid w:val="4FE722B2"/>
+    <w:multiLevelType w:val="hybridMultilevel"/>
+    <w:tmpl w:val="093698D2"/>
+    <w:lvl w:ilvl="0" w:tplc="6DEE9B86">
+      <w:start w:val="5"/>
+      <w:numFmt w:val="decimal"/>
+      <w:lvlText w:val="%1"/>
+      <w:lvlJc w:val="left"/>
+      <w:pPr>
+        <w:ind w:left="0" w:firstLine="0"/>
+      </w:pPr>
+      <w:rPr>
+        <w:rFonts w:hint="default"/>
+      </w:rPr>
+    </w:lvl>
+    <w:lvl w:ilvl="1" w:tplc="04160019" w:tentative="1">
+      <w:start w:val="1"/>
+      <w:numFmt w:val="lowerLetter"/>
+      <w:lvlText w:val="%2."/>
+      <w:lvlJc w:val="left"/>
+      <w:pPr>
+        <w:ind w:left="1440" w:hanging="360"/>
+      </w:pPr>
+    </w:lvl>
+    <w:lvl w:ilvl="2" w:tplc="0416001B" w:tentative="1">
+      <w:start w:val="1"/>
+      <w:numFmt w:val="lowerRoman"/>
+      <w:lvlText w:val="%3."/>
+      <w:lvlJc w:val="right"/>
+      <w:pPr>
+        <w:ind w:left="2160" w:hanging="180"/>
+      </w:pPr>
+    </w:lvl>
+    <w:lvl w:ilvl="3" w:tplc="0416000F" w:tentative="1">
+      <w:start w:val="1"/>
+      <w:numFmt w:val="decimal"/>
+      <w:lvlText w:val="%4."/>
+      <w:lvlJc w:val="left"/>
+      <w:pPr>
+        <w:ind w:left="2880" w:hanging="360"/>
+      </w:pPr>
+    </w:lvl>
+    <w:lvl w:ilvl="4" w:tplc="04160019" w:tentative="1">
+      <w:start w:val="1"/>
+      <w:numFmt w:val="lowerLetter"/>
+      <w:lvlText w:val="%5."/>
+      <w:lvlJc w:val="left"/>
+      <w:pPr>
+        <w:ind w:left="3600" w:hanging="360"/>
+      </w:pPr>
+    </w:lvl>
+    <w:lvl w:ilvl="5" w:tplc="0416001B" w:tentative="1">
+      <w:start w:val="1"/>
+      <w:numFmt w:val="lowerRoman"/>
+      <w:lvlText w:val="%6."/>
+      <w:lvlJc w:val="right"/>
+      <w:pPr>
+        <w:ind w:left="4320" w:hanging="180"/>
+      </w:pPr>
+    </w:lvl>
+    <w:lvl w:ilvl="6" w:tplc="0416000F" w:tentative="1">
+      <w:start w:val="1"/>
+      <w:numFmt w:val="decimal"/>
+      <w:lvlText w:val="%7."/>
+      <w:lvlJc w:val="left"/>
+      <w:pPr>
+        <w:ind w:left="5040" w:hanging="360"/>
+      </w:pPr>
+    </w:lvl>
+    <w:lvl w:ilvl="7" w:tplc="04160019" w:tentative="1">
+      <w:start w:val="1"/>
+      <w:numFmt w:val="lowerLetter"/>
+      <w:lvlText w:val="%8."/>
+      <w:lvlJc w:val="left"/>
+      <w:pPr>
+        <w:ind w:left="5760" w:hanging="360"/>
+      </w:pPr>
+    </w:lvl>
+    <w:lvl w:ilvl="8" w:tplc="0416001B" w:tentative="1">
+      <w:start w:val="1"/>
+      <w:numFmt w:val="lowerRoman"/>
+      <w:lvlText w:val="%9."/>
+      <w:lvlJc w:val="right"/>
+      <w:pPr>
+        <w:ind w:left="6480" w:hanging="180"/>
+      </w:pPr>
+    </w:lvl>
+  </w:abstractNum>
+  <w:abstractNum w:abstractNumId="6" w15:restartNumberingAfterBreak="0">
+    <w:nsid w:val="549A6B34"/>
+    <w:multiLevelType w:val="hybridMultilevel"/>
+    <w:tmpl w:val="D4985E30"/>
+    <w:lvl w:ilvl="0" w:tplc="6DEE9B86">
+      <w:start w:val="5"/>
+      <w:numFmt w:val="decimal"/>
+      <w:lvlText w:val="%1"/>
+      <w:lvlJc w:val="left"/>
+      <w:pPr>
+        <w:ind w:left="0" w:firstLine="0"/>
+      </w:pPr>
+      <w:rPr>
+        <w:rFonts w:hint="default"/>
+      </w:rPr>
+    </w:lvl>
+    <w:lvl w:ilvl="1" w:tplc="04160019" w:tentative="1">
+      <w:start w:val="1"/>
+      <w:numFmt w:val="lowerLetter"/>
+      <w:lvlText w:val="%2."/>
+      <w:lvlJc w:val="left"/>
+      <w:pPr>
+        <w:ind w:left="1440" w:hanging="360"/>
+      </w:pPr>
+    </w:lvl>
+    <w:lvl w:ilvl="2" w:tplc="0416001B" w:tentative="1">
+      <w:start w:val="1"/>
+      <w:numFmt w:val="lowerRoman"/>
+      <w:lvlText w:val="%3."/>
+      <w:lvlJc w:val="right"/>
+      <w:pPr>
+        <w:ind w:left="2160" w:hanging="180"/>
+      </w:pPr>
+    </w:lvl>
+    <w:lvl w:ilvl="3" w:tplc="0416000F" w:tentative="1">
+      <w:start w:val="1"/>
+      <w:numFmt w:val="decimal"/>
+      <w:lvlText w:val="%4."/>
+      <w:lvlJc w:val="left"/>
+      <w:pPr>
+        <w:ind w:left="2880" w:hanging="360"/>
+      </w:pPr>
+    </w:lvl>
+    <w:lvl w:ilvl="4" w:tplc="04160019" w:tentative="1">
+      <w:start w:val="1"/>
+      <w:numFmt w:val="lowerLetter"/>
+      <w:lvlText w:val="%5."/>
+      <w:lvlJc w:val="left"/>
+      <w:pPr>
+        <w:ind w:left="3600" w:hanging="360"/>
+      </w:pPr>
+    </w:lvl>
+    <w:lvl w:ilvl="5" w:tplc="0416001B" w:tentative="1">
+      <w:start w:val="1"/>
+      <w:numFmt w:val="lowerRoman"/>
+      <w:lvlText w:val="%6."/>
+      <w:lvlJc w:val="right"/>
+      <w:pPr>
+        <w:ind w:left="4320" w:hanging="180"/>
+      </w:pPr>
+    </w:lvl>
+    <w:lvl w:ilvl="6" w:tplc="0416000F" w:tentative="1">
+      <w:start w:val="1"/>
+      <w:numFmt w:val="decimal"/>
+      <w:lvlText w:val="%7."/>
+      <w:lvlJc w:val="left"/>
+      <w:pPr>
+        <w:ind w:left="5040" w:hanging="360"/>
+      </w:pPr>
+    </w:lvl>
+    <w:lvl w:ilvl="7" w:tplc="04160019" w:tentative="1">
+      <w:start w:val="1"/>
+      <w:numFmt w:val="lowerLetter"/>
+      <w:lvlText w:val="%8."/>
+      <w:lvlJc w:val="left"/>
+      <w:pPr>
+        <w:ind w:left="5760" w:hanging="360"/>
+      </w:pPr>
+    </w:lvl>
+    <w:lvl w:ilvl="8" w:tplc="0416001B" w:tentative="1">
+      <w:start w:val="1"/>
+      <w:numFmt w:val="lowerRoman"/>
+      <w:lvlText w:val="%9."/>
+      <w:lvlJc w:val="right"/>
+      <w:pPr>
+        <w:ind w:left="6480" w:hanging="180"/>
+      </w:pPr>
+    </w:lvl>
+  </w:abstractNum>
+  <w:abstractNum w:abstractNumId="7" w15:restartNumberingAfterBreak="0">
     <w:nsid w:val="54DE1F9D"/>
     <w:multiLevelType w:val="multilevel"/>
     <w:tmpl w:val="676C3220"/>
@@ -14296,7 +16674,215 @@
       </w:rPr>
     </w:lvl>
   </w:abstractNum>
-  <w:abstractNum w:abstractNumId="4" w15:restartNumberingAfterBreak="0">
+  <w:abstractNum w:abstractNumId="8" w15:restartNumberingAfterBreak="0">
+    <w:nsid w:val="56961225"/>
+    <w:multiLevelType w:val="hybridMultilevel"/>
+    <w:tmpl w:val="B69868E2"/>
+    <w:lvl w:ilvl="0" w:tplc="0416000F">
+      <w:start w:val="1"/>
+      <w:numFmt w:val="decimal"/>
+      <w:lvlText w:val="%1."/>
+      <w:lvlJc w:val="left"/>
+      <w:pPr>
+        <w:ind w:left="720" w:hanging="360"/>
+      </w:pPr>
+    </w:lvl>
+    <w:lvl w:ilvl="1" w:tplc="04160019" w:tentative="1">
+      <w:start w:val="1"/>
+      <w:numFmt w:val="lowerLetter"/>
+      <w:lvlText w:val="%2."/>
+      <w:lvlJc w:val="left"/>
+      <w:pPr>
+        <w:ind w:left="1440" w:hanging="360"/>
+      </w:pPr>
+    </w:lvl>
+    <w:lvl w:ilvl="2" w:tplc="0416001B" w:tentative="1">
+      <w:start w:val="1"/>
+      <w:numFmt w:val="lowerRoman"/>
+      <w:lvlText w:val="%3."/>
+      <w:lvlJc w:val="right"/>
+      <w:pPr>
+        <w:ind w:left="2160" w:hanging="180"/>
+      </w:pPr>
+    </w:lvl>
+    <w:lvl w:ilvl="3" w:tplc="0416000F" w:tentative="1">
+      <w:start w:val="1"/>
+      <w:numFmt w:val="decimal"/>
+      <w:lvlText w:val="%4."/>
+      <w:lvlJc w:val="left"/>
+      <w:pPr>
+        <w:ind w:left="2880" w:hanging="360"/>
+      </w:pPr>
+    </w:lvl>
+    <w:lvl w:ilvl="4" w:tplc="04160019" w:tentative="1">
+      <w:start w:val="1"/>
+      <w:numFmt w:val="lowerLetter"/>
+      <w:lvlText w:val="%5."/>
+      <w:lvlJc w:val="left"/>
+      <w:pPr>
+        <w:ind w:left="3600" w:hanging="360"/>
+      </w:pPr>
+    </w:lvl>
+    <w:lvl w:ilvl="5" w:tplc="0416001B" w:tentative="1">
+      <w:start w:val="1"/>
+      <w:numFmt w:val="lowerRoman"/>
+      <w:lvlText w:val="%6."/>
+      <w:lvlJc w:val="right"/>
+      <w:pPr>
+        <w:ind w:left="4320" w:hanging="180"/>
+      </w:pPr>
+    </w:lvl>
+    <w:lvl w:ilvl="6" w:tplc="0416000F" w:tentative="1">
+      <w:start w:val="1"/>
+      <w:numFmt w:val="decimal"/>
+      <w:lvlText w:val="%7."/>
+      <w:lvlJc w:val="left"/>
+      <w:pPr>
+        <w:ind w:left="5040" w:hanging="360"/>
+      </w:pPr>
+    </w:lvl>
+    <w:lvl w:ilvl="7" w:tplc="04160019" w:tentative="1">
+      <w:start w:val="1"/>
+      <w:numFmt w:val="lowerLetter"/>
+      <w:lvlText w:val="%8."/>
+      <w:lvlJc w:val="left"/>
+      <w:pPr>
+        <w:ind w:left="5760" w:hanging="360"/>
+      </w:pPr>
+    </w:lvl>
+    <w:lvl w:ilvl="8" w:tplc="0416001B" w:tentative="1">
+      <w:start w:val="1"/>
+      <w:numFmt w:val="lowerRoman"/>
+      <w:lvlText w:val="%9."/>
+      <w:lvlJc w:val="right"/>
+      <w:pPr>
+        <w:ind w:left="6480" w:hanging="180"/>
+      </w:pPr>
+    </w:lvl>
+  </w:abstractNum>
+  <w:abstractNum w:abstractNumId="9" w15:restartNumberingAfterBreak="0">
+    <w:nsid w:val="5C700240"/>
+    <w:multiLevelType w:val="multilevel"/>
+    <w:tmpl w:val="1E981B3E"/>
+    <w:lvl w:ilvl="0">
+      <w:start w:val="4"/>
+      <w:numFmt w:val="decimal"/>
+      <w:lvlText w:val="%1"/>
+      <w:lvlJc w:val="left"/>
+      <w:pPr>
+        <w:ind w:left="405" w:hanging="405"/>
+      </w:pPr>
+      <w:rPr>
+        <w:rFonts w:hint="default"/>
+        <w:b/>
+      </w:rPr>
+    </w:lvl>
+    <w:lvl w:ilvl="1">
+      <w:start w:val="1"/>
+      <w:numFmt w:val="decimal"/>
+      <w:lvlText w:val="%1.%2"/>
+      <w:lvlJc w:val="left"/>
+      <w:pPr>
+        <w:ind w:left="720" w:hanging="720"/>
+      </w:pPr>
+      <w:rPr>
+        <w:rFonts w:hint="default"/>
+        <w:b/>
+      </w:rPr>
+    </w:lvl>
+    <w:lvl w:ilvl="2">
+      <w:start w:val="1"/>
+      <w:numFmt w:val="decimal"/>
+      <w:lvlText w:val="%1.%2.%3"/>
+      <w:lvlJc w:val="left"/>
+      <w:pPr>
+        <w:ind w:left="720" w:hanging="720"/>
+      </w:pPr>
+      <w:rPr>
+        <w:rFonts w:hint="default"/>
+        <w:b/>
+      </w:rPr>
+    </w:lvl>
+    <w:lvl w:ilvl="3">
+      <w:start w:val="1"/>
+      <w:numFmt w:val="decimal"/>
+      <w:lvlText w:val="%1.%2.%3.%4"/>
+      <w:lvlJc w:val="left"/>
+      <w:pPr>
+        <w:ind w:left="1080" w:hanging="1080"/>
+      </w:pPr>
+      <w:rPr>
+        <w:rFonts w:hint="default"/>
+        <w:b/>
+      </w:rPr>
+    </w:lvl>
+    <w:lvl w:ilvl="4">
+      <w:start w:val="1"/>
+      <w:numFmt w:val="decimal"/>
+      <w:lvlText w:val="%1.%2.%3.%4.%5"/>
+      <w:lvlJc w:val="left"/>
+      <w:pPr>
+        <w:ind w:left="1440" w:hanging="1440"/>
+      </w:pPr>
+      <w:rPr>
+        <w:rFonts w:hint="default"/>
+        <w:b/>
+      </w:rPr>
+    </w:lvl>
+    <w:lvl w:ilvl="5">
+      <w:start w:val="1"/>
+      <w:numFmt w:val="decimal"/>
+      <w:lvlText w:val="%1.%2.%3.%4.%5.%6"/>
+      <w:lvlJc w:val="left"/>
+      <w:pPr>
+        <w:ind w:left="1440" w:hanging="1440"/>
+      </w:pPr>
+      <w:rPr>
+        <w:rFonts w:hint="default"/>
+        <w:b/>
+      </w:rPr>
+    </w:lvl>
+    <w:lvl w:ilvl="6">
+      <w:start w:val="1"/>
+      <w:numFmt w:val="decimal"/>
+      <w:lvlText w:val="%1.%2.%3.%4.%5.%6.%7"/>
+      <w:lvlJc w:val="left"/>
+      <w:pPr>
+        <w:ind w:left="1800" w:hanging="1800"/>
+      </w:pPr>
+      <w:rPr>
+        <w:rFonts w:hint="default"/>
+        <w:b/>
+      </w:rPr>
+    </w:lvl>
+    <w:lvl w:ilvl="7">
+      <w:start w:val="1"/>
+      <w:numFmt w:val="decimal"/>
+      <w:lvlText w:val="%1.%2.%3.%4.%5.%6.%7.%8"/>
+      <w:lvlJc w:val="left"/>
+      <w:pPr>
+        <w:ind w:left="1800" w:hanging="1800"/>
+      </w:pPr>
+      <w:rPr>
+        <w:rFonts w:hint="default"/>
+        <w:b/>
+      </w:rPr>
+    </w:lvl>
+    <w:lvl w:ilvl="8">
+      <w:start w:val="1"/>
+      <w:numFmt w:val="decimal"/>
+      <w:lvlText w:val="%1.%2.%3.%4.%5.%6.%7.%8.%9"/>
+      <w:lvlJc w:val="left"/>
+      <w:pPr>
+        <w:ind w:left="2160" w:hanging="2160"/>
+      </w:pPr>
+      <w:rPr>
+        <w:rFonts w:hint="default"/>
+        <w:b/>
+      </w:rPr>
+    </w:lvl>
+  </w:abstractNum>
+  <w:abstractNum w:abstractNumId="10" w15:restartNumberingAfterBreak="0">
     <w:nsid w:val="6D54071A"/>
     <w:multiLevelType w:val="multilevel"/>
     <w:tmpl w:val="CFF6A9AC"/>
@@ -14409,20 +16995,165 @@
       </w:rPr>
     </w:lvl>
   </w:abstractNum>
+  <w:abstractNum w:abstractNumId="11" w15:restartNumberingAfterBreak="0">
+    <w:nsid w:val="7F360755"/>
+    <w:multiLevelType w:val="multilevel"/>
+    <w:tmpl w:val="FF46D6F0"/>
+    <w:lvl w:ilvl="0">
+      <w:start w:val="4"/>
+      <w:numFmt w:val="decimal"/>
+      <w:lvlText w:val="%1"/>
+      <w:lvlJc w:val="left"/>
+      <w:pPr>
+        <w:ind w:left="405" w:hanging="405"/>
+      </w:pPr>
+      <w:rPr>
+        <w:rFonts w:hint="default"/>
+        <w:b/>
+      </w:rPr>
+    </w:lvl>
+    <w:lvl w:ilvl="1">
+      <w:start w:val="1"/>
+      <w:numFmt w:val="decimal"/>
+      <w:lvlText w:val="%1.%2"/>
+      <w:lvlJc w:val="left"/>
+      <w:pPr>
+        <w:ind w:left="0" w:firstLine="0"/>
+      </w:pPr>
+      <w:rPr>
+        <w:rFonts w:hint="default"/>
+        <w:b/>
+        <w:color w:val="auto"/>
+        <w:sz w:val="24"/>
+      </w:rPr>
+    </w:lvl>
+    <w:lvl w:ilvl="2">
+      <w:start w:val="1"/>
+      <w:numFmt w:val="decimal"/>
+      <w:lvlText w:val="%1.%2.%3"/>
+      <w:lvlJc w:val="left"/>
+      <w:pPr>
+        <w:ind w:left="720" w:hanging="720"/>
+      </w:pPr>
+      <w:rPr>
+        <w:rFonts w:hint="default"/>
+        <w:b/>
+      </w:rPr>
+    </w:lvl>
+    <w:lvl w:ilvl="3">
+      <w:start w:val="1"/>
+      <w:numFmt w:val="decimal"/>
+      <w:lvlText w:val="%1.%2.%3.%4"/>
+      <w:lvlJc w:val="left"/>
+      <w:pPr>
+        <w:ind w:left="1080" w:hanging="1080"/>
+      </w:pPr>
+      <w:rPr>
+        <w:rFonts w:hint="default"/>
+        <w:b/>
+      </w:rPr>
+    </w:lvl>
+    <w:lvl w:ilvl="4">
+      <w:start w:val="1"/>
+      <w:numFmt w:val="decimal"/>
+      <w:lvlText w:val="%1.%2.%3.%4.%5"/>
+      <w:lvlJc w:val="left"/>
+      <w:pPr>
+        <w:ind w:left="1440" w:hanging="1440"/>
+      </w:pPr>
+      <w:rPr>
+        <w:rFonts w:hint="default"/>
+        <w:b/>
+      </w:rPr>
+    </w:lvl>
+    <w:lvl w:ilvl="5">
+      <w:start w:val="1"/>
+      <w:numFmt w:val="decimal"/>
+      <w:lvlText w:val="%1.%2.%3.%4.%5.%6"/>
+      <w:lvlJc w:val="left"/>
+      <w:pPr>
+        <w:ind w:left="1440" w:hanging="1440"/>
+      </w:pPr>
+      <w:rPr>
+        <w:rFonts w:hint="default"/>
+        <w:b/>
+      </w:rPr>
+    </w:lvl>
+    <w:lvl w:ilvl="6">
+      <w:start w:val="1"/>
+      <w:numFmt w:val="decimal"/>
+      <w:lvlText w:val="%1.%2.%3.%4.%5.%6.%7"/>
+      <w:lvlJc w:val="left"/>
+      <w:pPr>
+        <w:ind w:left="1800" w:hanging="1800"/>
+      </w:pPr>
+      <w:rPr>
+        <w:rFonts w:hint="default"/>
+        <w:b/>
+      </w:rPr>
+    </w:lvl>
+    <w:lvl w:ilvl="7">
+      <w:start w:val="1"/>
+      <w:numFmt w:val="decimal"/>
+      <w:lvlText w:val="%1.%2.%3.%4.%5.%6.%7.%8"/>
+      <w:lvlJc w:val="left"/>
+      <w:pPr>
+        <w:ind w:left="1800" w:hanging="1800"/>
+      </w:pPr>
+      <w:rPr>
+        <w:rFonts w:hint="default"/>
+        <w:b/>
+      </w:rPr>
+    </w:lvl>
+    <w:lvl w:ilvl="8">
+      <w:start w:val="1"/>
+      <w:numFmt w:val="decimal"/>
+      <w:lvlText w:val="%1.%2.%3.%4.%5.%6.%7.%8.%9"/>
+      <w:lvlJc w:val="left"/>
+      <w:pPr>
+        <w:ind w:left="2160" w:hanging="2160"/>
+      </w:pPr>
+      <w:rPr>
+        <w:rFonts w:hint="default"/>
+        <w:b/>
+      </w:rPr>
+    </w:lvl>
+  </w:abstractNum>
   <w:num w:numId="1">
+    <w:abstractNumId w:val="2"/>
+  </w:num>
+  <w:num w:numId="2">
+    <w:abstractNumId w:val="4"/>
+  </w:num>
+  <w:num w:numId="3">
+    <w:abstractNumId w:val="3"/>
+  </w:num>
+  <w:num w:numId="4">
+    <w:abstractNumId w:val="7"/>
+  </w:num>
+  <w:num w:numId="5">
+    <w:abstractNumId w:val="10"/>
+  </w:num>
+  <w:num w:numId="6">
+    <w:abstractNumId w:val="8"/>
+  </w:num>
+  <w:num w:numId="7">
+    <w:abstractNumId w:val="5"/>
+  </w:num>
+  <w:num w:numId="8">
+    <w:abstractNumId w:val="6"/>
+  </w:num>
+  <w:num w:numId="9">
+    <w:abstractNumId w:val="1"/>
+  </w:num>
+  <w:num w:numId="10">
     <w:abstractNumId w:val="0"/>
   </w:num>
-  <w:num w:numId="2">
-    <w:abstractNumId w:val="2"/>
+  <w:num w:numId="11">
+    <w:abstractNumId w:val="9"/>
   </w:num>
-  <w:num w:numId="3">
-    <w:abstractNumId w:val="1"/>
-  </w:num>
-  <w:num w:numId="4">
-    <w:abstractNumId w:val="3"/>
-  </w:num>
-  <w:num w:numId="5">
-    <w:abstractNumId w:val="4"/>
+  <w:num w:numId="12">
+    <w:abstractNumId w:val="11"/>
   </w:num>
 </w:numbering>
 </file>
@@ -15124,7 +17855,6 @@
     <w:name w:val="Título 21"/>
     <w:basedOn w:val="Normal"/>
     <w:next w:val="Normal"/>
-    <w:link w:val="Ttulo2Char"/>
     <w:uiPriority w:val="9"/>
     <w:unhideWhenUsed/>
     <w:qFormat/>
@@ -15146,7 +17876,6 @@
     <w:name w:val="Título 11"/>
     <w:basedOn w:val="Normal"/>
     <w:next w:val="Normal"/>
-    <w:link w:val="Ttulo1Char"/>
     <w:uiPriority w:val="9"/>
     <w:qFormat/>
     <w:rsid w:val="00E25275"/>
@@ -15213,559 +17942,6 @@
     </w:rPr>
   </w:style>
 </w:styles>
-</file>
-
-<file path=word/glossary/document.xml><?xml version="1.0" encoding="utf-8"?>
-<w:glossaryDocument xmlns:wpc="http://schemas.microsoft.com/office/word/2010/wordprocessingCanvas" xmlns:cx="http://schemas.microsoft.com/office/drawing/2014/chartex" xmlns:mc="http://schemas.openxmlformats.org/markup-compatibility/2006" xmlns:o="urn:schemas-microsoft-com:office:office" xmlns:r="http://schemas.openxmlformats.org/officeDocument/2006/relationships" xmlns:m="http://schemas.openxmlformats.org/officeDocument/2006/math" xmlns:v="urn:schemas-microsoft-com:vml" xmlns:wp14="http://schemas.microsoft.com/office/word/2010/wordprocessingDrawing" xmlns:wp="http://schemas.openxmlformats.org/drawingml/2006/wordprocessingDrawing" xmlns:w10="urn:schemas-microsoft-com:office:word" xmlns:w="http://schemas.openxmlformats.org/wordprocessingml/2006/main" xmlns:w14="http://schemas.microsoft.com/office/word/2010/wordml" xmlns:w15="http://schemas.microsoft.com/office/word/2012/wordml" xmlns:w16se="http://schemas.microsoft.com/office/word/2015/wordml/symex" xmlns:wpg="http://schemas.microsoft.com/office/word/2010/wordprocessingGroup" xmlns:wpi="http://schemas.microsoft.com/office/word/2010/wordprocessingInk" xmlns:wne="http://schemas.microsoft.com/office/word/2006/wordml" xmlns:wps="http://schemas.microsoft.com/office/word/2010/wordprocessingShape" mc:Ignorable="w14 w15 w16se wp14"/>
-</file>
-
-<file path=word/glossary/fontTable.xml><?xml version="1.0" encoding="utf-8"?>
-<w:fonts xmlns:mc="http://schemas.openxmlformats.org/markup-compatibility/2006" xmlns:r="http://schemas.openxmlformats.org/officeDocument/2006/relationships" xmlns:w="http://schemas.openxmlformats.org/wordprocessingml/2006/main" xmlns:w14="http://schemas.microsoft.com/office/word/2010/wordml" xmlns:w15="http://schemas.microsoft.com/office/word/2012/wordml" xmlns:w16se="http://schemas.microsoft.com/office/word/2015/wordml/symex" mc:Ignorable="w14 w15 w16se">
-  <w:font w:name="Symbol">
-    <w:panose1 w:val="05050102010706020507"/>
-    <w:charset w:val="02"/>
-    <w:family w:val="roman"/>
-    <w:pitch w:val="variable"/>
-    <w:sig w:usb0="00000000" w:usb1="10000000" w:usb2="00000000" w:usb3="00000000" w:csb0="80000000" w:csb1="00000000"/>
-  </w:font>
-  <w:font w:name="Times New Roman">
-    <w:panose1 w:val="02020603050405020304"/>
-    <w:charset w:val="00"/>
-    <w:family w:val="roman"/>
-    <w:pitch w:val="variable"/>
-    <w:sig w:usb0="E0002AFF" w:usb1="C0007841" w:usb2="00000009" w:usb3="00000000" w:csb0="000001FF" w:csb1="00000000"/>
-  </w:font>
-  <w:font w:name="Courier New">
-    <w:panose1 w:val="02070309020205020404"/>
-    <w:charset w:val="00"/>
-    <w:family w:val="modern"/>
-    <w:pitch w:val="fixed"/>
-    <w:sig w:usb0="E0002EFF" w:usb1="C0007843" w:usb2="00000009" w:usb3="00000000" w:csb0="000001FF" w:csb1="00000000"/>
-  </w:font>
-  <w:font w:name="Wingdings">
-    <w:panose1 w:val="05000000000000000000"/>
-    <w:charset w:val="02"/>
-    <w:family w:val="auto"/>
-    <w:pitch w:val="variable"/>
-    <w:sig w:usb0="00000000" w:usb1="10000000" w:usb2="00000000" w:usb3="00000000" w:csb0="80000000" w:csb1="00000000"/>
-  </w:font>
-  <w:font w:name="Calibri">
-    <w:panose1 w:val="020F0502020204030204"/>
-    <w:charset w:val="00"/>
-    <w:family w:val="swiss"/>
-    <w:pitch w:val="variable"/>
-    <w:sig w:usb0="E4002EFF" w:usb1="C000247B" w:usb2="00000009" w:usb3="00000000" w:csb0="000001FF" w:csb1="00000000"/>
-  </w:font>
-  <w:font w:name="Arial">
-    <w:panose1 w:val="020B0604020202020204"/>
-    <w:charset w:val="00"/>
-    <w:family w:val="swiss"/>
-    <w:pitch w:val="variable"/>
-    <w:sig w:usb0="E0002EFF" w:usb1="C000785B" w:usb2="00000009" w:usb3="00000000" w:csb0="000001FF" w:csb1="00000000"/>
-  </w:font>
-  <w:font w:name="Calibri Light">
-    <w:panose1 w:val="020F0302020204030204"/>
-    <w:charset w:val="00"/>
-    <w:family w:val="swiss"/>
-    <w:pitch w:val="variable"/>
-    <w:sig w:usb0="E4002EFF" w:usb1="C000247B" w:usb2="00000009" w:usb3="00000000" w:csb0="000001FF" w:csb1="00000000"/>
-  </w:font>
-</w:fonts>
-</file>
-
-<file path=word/glossary/settings.xml><?xml version="1.0" encoding="utf-8"?>
-<w:settings xmlns:mc="http://schemas.openxmlformats.org/markup-compatibility/2006" xmlns:o="urn:schemas-microsoft-com:office:office" xmlns:r="http://schemas.openxmlformats.org/officeDocument/2006/relationships" xmlns:m="http://schemas.openxmlformats.org/officeDocument/2006/math" xmlns:v="urn:schemas-microsoft-com:vml" xmlns:w10="urn:schemas-microsoft-com:office:word" xmlns:w="http://schemas.openxmlformats.org/wordprocessingml/2006/main" xmlns:w14="http://schemas.microsoft.com/office/word/2010/wordml" xmlns:w15="http://schemas.microsoft.com/office/word/2012/wordml" xmlns:w16se="http://schemas.microsoft.com/office/word/2015/wordml/symex" xmlns:sl="http://schemas.openxmlformats.org/schemaLibrary/2006/main" mc:Ignorable="w14 w15 w16se">
-  <w:view w:val="normal"/>
-  <w:defaultTabStop w:val="708"/>
-  <w:hyphenationZone w:val="425"/>
-  <w:characterSpacingControl w:val="doNotCompress"/>
-  <w:compat>
-    <w:useFELayout/>
-    <w:compatSetting w:name="compatibilityMode" w:uri="http://schemas.microsoft.com/office/word" w:val="15"/>
-    <w:compatSetting w:name="overrideTableStyleFontSizeAndJustification" w:uri="http://schemas.microsoft.com/office/word" w:val="1"/>
-    <w:compatSetting w:name="enableOpenTypeFeatures" w:uri="http://schemas.microsoft.com/office/word" w:val="1"/>
-    <w:compatSetting w:name="doNotFlipMirrorIndents" w:uri="http://schemas.microsoft.com/office/word" w:val="1"/>
-    <w:compatSetting w:name="differentiateMultirowTableHeaders" w:uri="http://schemas.microsoft.com/office/word" w:val="1"/>
-  </w:compat>
-  <w:rsids>
-    <w:rsidRoot w:val="00D63927"/>
-    <w:rsid w:val="005B646D"/>
-    <w:rsid w:val="00D63927"/>
-  </w:rsids>
-  <m:mathPr>
-    <m:mathFont m:val="Cambria Math"/>
-    <m:brkBin m:val="before"/>
-    <m:brkBinSub m:val="--"/>
-    <m:smallFrac m:val="0"/>
-    <m:dispDef/>
-    <m:lMargin m:val="0"/>
-    <m:rMargin m:val="0"/>
-    <m:defJc m:val="centerGroup"/>
-    <m:wrapIndent m:val="1440"/>
-    <m:intLim m:val="subSup"/>
-    <m:naryLim m:val="undOvr"/>
-  </m:mathPr>
-  <w:themeFontLang w:val="pt-BR"/>
-  <w:clrSchemeMapping w:bg1="light1" w:t1="dark1" w:bg2="light2" w:t2="dark2" w:accent1="accent1" w:accent2="accent2" w:accent3="accent3" w:accent4="accent4" w:accent5="accent5" w:accent6="accent6" w:hyperlink="hyperlink" w:followedHyperlink="followedHyperlink"/>
-  <w:decimalSymbol w:val=","/>
-  <w:listSeparator w:val=";"/>
-  <w15:chartTrackingRefBased/>
-</w:settings>
-</file>
-
-<file path=word/glossary/styles.xml><?xml version="1.0" encoding="utf-8"?>
-<w:styles xmlns:mc="http://schemas.openxmlformats.org/markup-compatibility/2006" xmlns:r="http://schemas.openxmlformats.org/officeDocument/2006/relationships" xmlns:w="http://schemas.openxmlformats.org/wordprocessingml/2006/main" xmlns:w14="http://schemas.microsoft.com/office/word/2010/wordml" xmlns:w15="http://schemas.microsoft.com/office/word/2012/wordml" xmlns:w16se="http://schemas.microsoft.com/office/word/2015/wordml/symex" mc:Ignorable="w14 w15 w16se">
-  <w:docDefaults>
-    <w:rPrDefault>
-      <w:rPr>
-        <w:rFonts w:asciiTheme="minorHAnsi" w:eastAsiaTheme="minorEastAsia" w:hAnsiTheme="minorHAnsi" w:cstheme="minorBidi"/>
-        <w:sz w:val="22"/>
-        <w:szCs w:val="22"/>
-        <w:lang w:val="pt-BR" w:eastAsia="pt-BR" w:bidi="ar-SA"/>
-      </w:rPr>
-    </w:rPrDefault>
-    <w:pPrDefault>
-      <w:pPr>
-        <w:spacing w:after="160" w:line="259" w:lineRule="auto"/>
-      </w:pPr>
-    </w:pPrDefault>
-  </w:docDefaults>
-  <w:latentStyles w:defLockedState="0" w:defUIPriority="99" w:defSemiHidden="0" w:defUnhideWhenUsed="0" w:defQFormat="0" w:count="371">
-    <w:lsdException w:name="Normal" w:uiPriority="0" w:qFormat="1"/>
-    <w:lsdException w:name="heading 1" w:uiPriority="9" w:qFormat="1"/>
-    <w:lsdException w:name="heading 2" w:semiHidden="1" w:uiPriority="9" w:unhideWhenUsed="1" w:qFormat="1"/>
-    <w:lsdException w:name="heading 3" w:semiHidden="1" w:uiPriority="9" w:unhideWhenUsed="1" w:qFormat="1"/>
-    <w:lsdException w:name="heading 4" w:semiHidden="1" w:uiPriority="9" w:unhideWhenUsed="1" w:qFormat="1"/>
-    <w:lsdException w:name="heading 5" w:semiHidden="1" w:uiPriority="9" w:unhideWhenUsed="1" w:qFormat="1"/>
-    <w:lsdException w:name="heading 6" w:semiHidden="1" w:uiPriority="9" w:unhideWhenUsed="1" w:qFormat="1"/>
-    <w:lsdException w:name="heading 7" w:semiHidden="1" w:uiPriority="9" w:unhideWhenUsed="1" w:qFormat="1"/>
-    <w:lsdException w:name="heading 8" w:semiHidden="1" w:uiPriority="9" w:unhideWhenUsed="1" w:qFormat="1"/>
-    <w:lsdException w:name="heading 9" w:semiHidden="1" w:uiPriority="9" w:unhideWhenUsed="1" w:qFormat="1"/>
-    <w:lsdException w:name="index 1" w:semiHidden="1" w:unhideWhenUsed="1"/>
-    <w:lsdException w:name="index 2" w:semiHidden="1" w:unhideWhenUsed="1"/>
-    <w:lsdException w:name="index 3" w:semiHidden="1" w:unhideWhenUsed="1"/>
-    <w:lsdException w:name="index 4" w:semiHidden="1" w:unhideWhenUsed="1"/>
-    <w:lsdException w:name="index 5" w:semiHidden="1" w:unhideWhenUsed="1"/>
-    <w:lsdException w:name="index 6" w:semiHidden="1" w:unhideWhenUsed="1"/>
-    <w:lsdException w:name="index 7" w:semiHidden="1" w:unhideWhenUsed="1"/>
-    <w:lsdException w:name="index 8" w:semiHidden="1" w:unhideWhenUsed="1"/>
-    <w:lsdException w:name="index 9" w:semiHidden="1" w:unhideWhenUsed="1"/>
-    <w:lsdException w:name="toc 1" w:semiHidden="1" w:uiPriority="39" w:unhideWhenUsed="1"/>
-    <w:lsdException w:name="toc 2" w:semiHidden="1" w:uiPriority="39" w:unhideWhenUsed="1"/>
-    <w:lsdException w:name="toc 3" w:semiHidden="1" w:uiPriority="39" w:unhideWhenUsed="1"/>
-    <w:lsdException w:name="toc 4" w:semiHidden="1" w:uiPriority="39" w:unhideWhenUsed="1"/>
-    <w:lsdException w:name="toc 5" w:semiHidden="1" w:uiPriority="39" w:unhideWhenUsed="1"/>
-    <w:lsdException w:name="toc 6" w:semiHidden="1" w:uiPriority="39" w:unhideWhenUsed="1"/>
-    <w:lsdException w:name="toc 7" w:semiHidden="1" w:uiPriority="39" w:unhideWhenUsed="1"/>
-    <w:lsdException w:name="toc 8" w:semiHidden="1" w:uiPriority="39" w:unhideWhenUsed="1"/>
-    <w:lsdException w:name="toc 9" w:semiHidden="1" w:uiPriority="39" w:unhideWhenUsed="1"/>
-    <w:lsdException w:name="Normal Indent" w:semiHidden="1" w:unhideWhenUsed="1"/>
-    <w:lsdException w:name="footnote text" w:semiHidden="1" w:unhideWhenUsed="1"/>
-    <w:lsdException w:name="annotation text" w:semiHidden="1" w:unhideWhenUsed="1"/>
-    <w:lsdException w:name="header" w:semiHidden="1" w:unhideWhenUsed="1"/>
-    <w:lsdException w:name="footer" w:semiHidden="1" w:unhideWhenUsed="1"/>
-    <w:lsdException w:name="index heading" w:semiHidden="1" w:unhideWhenUsed="1"/>
-    <w:lsdException w:name="caption" w:semiHidden="1" w:uiPriority="35" w:unhideWhenUsed="1" w:qFormat="1"/>
-    <w:lsdException w:name="table of figures" w:semiHidden="1" w:unhideWhenUsed="1"/>
-    <w:lsdException w:name="envelope address" w:semiHidden="1" w:unhideWhenUsed="1"/>
-    <w:lsdException w:name="envelope return" w:semiHidden="1" w:unhideWhenUsed="1"/>
-    <w:lsdException w:name="footnote reference" w:semiHidden="1" w:unhideWhenUsed="1"/>
-    <w:lsdException w:name="annotation reference" w:semiHidden="1" w:unhideWhenUsed="1"/>
-    <w:lsdException w:name="line number" w:semiHidden="1" w:unhideWhenUsed="1"/>
-    <w:lsdException w:name="page number" w:semiHidden="1" w:unhideWhenUsed="1"/>
-    <w:lsdException w:name="endnote reference" w:semiHidden="1" w:unhideWhenUsed="1"/>
-    <w:lsdException w:name="endnote text" w:semiHidden="1" w:unhideWhenUsed="1"/>
-    <w:lsdException w:name="table of authorities" w:semiHidden="1" w:unhideWhenUsed="1"/>
-    <w:lsdException w:name="macro" w:semiHidden="1" w:unhideWhenUsed="1"/>
-    <w:lsdException w:name="toa heading" w:semiHidden="1" w:unhideWhenUsed="1"/>
-    <w:lsdException w:name="List" w:semiHidden="1" w:unhideWhenUsed="1"/>
-    <w:lsdException w:name="List Bullet" w:semiHidden="1" w:unhideWhenUsed="1"/>
-    <w:lsdException w:name="List Number" w:semiHidden="1" w:unhideWhenUsed="1"/>
-    <w:lsdException w:name="List 2" w:semiHidden="1" w:unhideWhenUsed="1"/>
-    <w:lsdException w:name="List 3" w:semiHidden="1" w:unhideWhenUsed="1"/>
-    <w:lsdException w:name="List 4" w:semiHidden="1" w:unhideWhenUsed="1"/>
-    <w:lsdException w:name="List 5" w:semiHidden="1" w:unhideWhenUsed="1"/>
-    <w:lsdException w:name="List Bullet 2" w:semiHidden="1" w:unhideWhenUsed="1"/>
-    <w:lsdException w:name="List Bullet 3" w:semiHidden="1" w:unhideWhenUsed="1"/>
-    <w:lsdException w:name="List Bullet 4" w:semiHidden="1" w:unhideWhenUsed="1"/>
-    <w:lsdException w:name="List Bullet 5" w:semiHidden="1" w:unhideWhenUsed="1"/>
-    <w:lsdException w:name="List Number 2" w:semiHidden="1" w:unhideWhenUsed="1"/>
-    <w:lsdException w:name="List Number 3" w:semiHidden="1" w:unhideWhenUsed="1"/>
-    <w:lsdException w:name="List Number 4" w:semiHidden="1" w:unhideWhenUsed="1"/>
-    <w:lsdException w:name="List Number 5" w:semiHidden="1" w:unhideWhenUsed="1"/>
-    <w:lsdException w:name="Title" w:uiPriority="10" w:qFormat="1"/>
-    <w:lsdException w:name="Closing" w:semiHidden="1" w:unhideWhenUsed="1"/>
-    <w:lsdException w:name="Signature" w:semiHidden="1" w:unhideWhenUsed="1"/>
-    <w:lsdException w:name="Default Paragraph Font" w:semiHidden="1" w:uiPriority="1" w:unhideWhenUsed="1"/>
-    <w:lsdException w:name="Body Text" w:semiHidden="1" w:unhideWhenUsed="1"/>
-    <w:lsdException w:name="Body Text Indent" w:semiHidden="1" w:unhideWhenUsed="1"/>
-    <w:lsdException w:name="List Continue" w:semiHidden="1" w:unhideWhenUsed="1"/>
-    <w:lsdException w:name="List Continue 2" w:semiHidden="1" w:unhideWhenUsed="1"/>
-    <w:lsdException w:name="List Continue 3" w:semiHidden="1" w:unhideWhenUsed="1"/>
-    <w:lsdException w:name="List Continue 4" w:semiHidden="1" w:unhideWhenUsed="1"/>
-    <w:lsdException w:name="List Continue 5" w:semiHidden="1" w:unhideWhenUsed="1"/>
-    <w:lsdException w:name="Message Header" w:semiHidden="1" w:unhideWhenUsed="1"/>
-    <w:lsdException w:name="Subtitle" w:uiPriority="11" w:qFormat="1"/>
-    <w:lsdException w:name="Salutation" w:semiHidden="1" w:unhideWhenUsed="1"/>
-    <w:lsdException w:name="Date" w:semiHidden="1" w:unhideWhenUsed="1"/>
-    <w:lsdException w:name="Body Text First Indent" w:semiHidden="1" w:unhideWhenUsed="1"/>
-    <w:lsdException w:name="Body Text First Indent 2" w:semiHidden="1" w:unhideWhenUsed="1"/>
-    <w:lsdException w:name="Note Heading" w:semiHidden="1" w:unhideWhenUsed="1"/>
-    <w:lsdException w:name="Body Text 2" w:semiHidden="1" w:unhideWhenUsed="1"/>
-    <w:lsdException w:name="Body Text 3" w:semiHidden="1" w:unhideWhenUsed="1"/>
-    <w:lsdException w:name="Body Text Indent 2" w:semiHidden="1" w:unhideWhenUsed="1"/>
-    <w:lsdException w:name="Body Text Indent 3" w:semiHidden="1" w:unhideWhenUsed="1"/>
-    <w:lsdException w:name="Block Text" w:semiHidden="1" w:unhideWhenUsed="1"/>
-    <w:lsdException w:name="Hyperlink" w:semiHidden="1" w:unhideWhenUsed="1"/>
-    <w:lsdException w:name="FollowedHyperlink" w:semiHidden="1" w:unhideWhenUsed="1"/>
-    <w:lsdException w:name="Strong" w:uiPriority="22" w:qFormat="1"/>
-    <w:lsdException w:name="Emphasis" w:uiPriority="20" w:qFormat="1"/>
-    <w:lsdException w:name="Document Map" w:semiHidden="1" w:unhideWhenUsed="1"/>
-    <w:lsdException w:name="Plain Text" w:semiHidden="1" w:unhideWhenUsed="1"/>
-    <w:lsdException w:name="E-mail Signature" w:semiHidden="1" w:unhideWhenUsed="1"/>
-    <w:lsdException w:name="HTML Top of Form" w:semiHidden="1" w:unhideWhenUsed="1"/>
-    <w:lsdException w:name="HTML Bottom of Form" w:semiHidden="1" w:unhideWhenUsed="1"/>
-    <w:lsdException w:name="Normal (Web)" w:semiHidden="1" w:unhideWhenUsed="1"/>
-    <w:lsdException w:name="HTML Acronym" w:semiHidden="1" w:unhideWhenUsed="1"/>
-    <w:lsdException w:name="HTML Address" w:semiHidden="1" w:unhideWhenUsed="1"/>
-    <w:lsdException w:name="HTML Cite" w:semiHidden="1" w:unhideWhenUsed="1"/>
-    <w:lsdException w:name="HTML Code" w:semiHidden="1" w:unhideWhenUsed="1"/>
-    <w:lsdException w:name="HTML Definition" w:semiHidden="1" w:unhideWhenUsed="1"/>
-    <w:lsdException w:name="HTML Keyboard" w:semiHidden="1" w:unhideWhenUsed="1"/>
-    <w:lsdException w:name="HTML Preformatted" w:semiHidden="1" w:unhideWhenUsed="1"/>
-    <w:lsdException w:name="HTML Sample" w:semiHidden="1" w:unhideWhenUsed="1"/>
-    <w:lsdException w:name="HTML Typewriter" w:semiHidden="1" w:unhideWhenUsed="1"/>
-    <w:lsdException w:name="HTML Variable" w:semiHidden="1" w:unhideWhenUsed="1"/>
-    <w:lsdException w:name="Normal Table" w:semiHidden="1" w:unhideWhenUsed="1"/>
-    <w:lsdException w:name="annotation subject" w:semiHidden="1" w:unhideWhenUsed="1"/>
-    <w:lsdException w:name="No List" w:semiHidden="1" w:unhideWhenUsed="1"/>
-    <w:lsdException w:name="Outline List 1" w:semiHidden="1" w:unhideWhenUsed="1"/>
-    <w:lsdException w:name="Outline List 2" w:semiHidden="1" w:unhideWhenUsed="1"/>
-    <w:lsdException w:name="Outline List 3" w:semiHidden="1" w:unhideWhenUsed="1"/>
-    <w:lsdException w:name="Table Simple 1" w:semiHidden="1" w:unhideWhenUsed="1"/>
-    <w:lsdException w:name="Table Simple 2" w:semiHidden="1" w:unhideWhenUsed="1"/>
-    <w:lsdException w:name="Table Simple 3" w:semiHidden="1" w:unhideWhenUsed="1"/>
-    <w:lsdException w:name="Table Classic 1" w:semiHidden="1" w:unhideWhenUsed="1"/>
-    <w:lsdException w:name="Table Classic 2" w:semiHidden="1" w:unhideWhenUsed="1"/>
-    <w:lsdException w:name="Table Classic 3" w:semiHidden="1" w:unhideWhenUsed="1"/>
-    <w:lsdException w:name="Table Classic 4" w:semiHidden="1" w:unhideWhenUsed="1"/>
-    <w:lsdException w:name="Table Colorful 1" w:semiHidden="1" w:unhideWhenUsed="1"/>
-    <w:lsdException w:name="Table Colorful 2" w:semiHidden="1" w:unhideWhenUsed="1"/>
-    <w:lsdException w:name="Table Colorful 3" w:semiHidden="1" w:unhideWhenUsed="1"/>
-    <w:lsdException w:name="Table Columns 1" w:semiHidden="1" w:unhideWhenUsed="1"/>
-    <w:lsdException w:name="Table Columns 2" w:semiHidden="1" w:unhideWhenUsed="1"/>
-    <w:lsdException w:name="Table Columns 3" w:semiHidden="1" w:unhideWhenUsed="1"/>
-    <w:lsdException w:name="Table Columns 4" w:semiHidden="1" w:unhideWhenUsed="1"/>
-    <w:lsdException w:name="Table Columns 5" w:semiHidden="1" w:unhideWhenUsed="1"/>
-    <w:lsdException w:name="Table Grid 1" w:semiHidden="1" w:unhideWhenUsed="1"/>
-    <w:lsdException w:name="Table Grid 2" w:semiHidden="1" w:unhideWhenUsed="1"/>
-    <w:lsdException w:name="Table Grid 3" w:semiHidden="1" w:unhideWhenUsed="1"/>
-    <w:lsdException w:name="Table Grid 4" w:semiHidden="1" w:unhideWhenUsed="1"/>
-    <w:lsdException w:name="Table Grid 5" w:semiHidden="1" w:unhideWhenUsed="1"/>
-    <w:lsdException w:name="Table Grid 6" w:semiHidden="1" w:unhideWhenUsed="1"/>
-    <w:lsdException w:name="Table Grid 7" w:semiHidden="1" w:unhideWhenUsed="1"/>
-    <w:lsdException w:name="Table Grid 8" w:semiHidden="1" w:unhideWhenUsed="1"/>
-    <w:lsdException w:name="Table List 1" w:semiHidden="1" w:unhideWhenUsed="1"/>
-    <w:lsdException w:name="Table List 2" w:semiHidden="1" w:unhideWhenUsed="1"/>
-    <w:lsdException w:name="Table List 3" w:semiHidden="1" w:unhideWhenUsed="1"/>
-    <w:lsdException w:name="Table List 4" w:semiHidden="1" w:unhideWhenUsed="1"/>
-    <w:lsdException w:name="Table List 5" w:semiHidden="1" w:unhideWhenUsed="1"/>
-    <w:lsdException w:name="Table List 6" w:semiHidden="1" w:unhideWhenUsed="1"/>
-    <w:lsdException w:name="Table List 7" w:semiHidden="1" w:unhideWhenUsed="1"/>
-    <w:lsdException w:name="Table List 8" w:semiHidden="1" w:unhideWhenUsed="1"/>
-    <w:lsdException w:name="Table 3D effects 1" w:semiHidden="1" w:unhideWhenUsed="1"/>
-    <w:lsdException w:name="Table 3D effects 2" w:semiHidden="1" w:unhideWhenUsed="1"/>
-    <w:lsdException w:name="Table 3D effects 3" w:semiHidden="1" w:unhideWhenUsed="1"/>
-    <w:lsdException w:name="Table Contemporary" w:semiHidden="1" w:unhideWhenUsed="1"/>
-    <w:lsdException w:name="Table Elegant" w:semiHidden="1" w:unhideWhenUsed="1"/>
-    <w:lsdException w:name="Table Professional" w:semiHidden="1" w:unhideWhenUsed="1"/>
-    <w:lsdException w:name="Table Subtle 1" w:semiHidden="1" w:unhideWhenUsed="1"/>
-    <w:lsdException w:name="Table Subtle 2" w:semiHidden="1" w:unhideWhenUsed="1"/>
-    <w:lsdException w:name="Table Web 1" w:semiHidden="1" w:unhideWhenUsed="1"/>
-    <w:lsdException w:name="Table Web 2" w:semiHidden="1" w:unhideWhenUsed="1"/>
-    <w:lsdException w:name="Table Web 3" w:semiHidden="1" w:unhideWhenUsed="1"/>
-    <w:lsdException w:name="Balloon Text" w:semiHidden="1" w:unhideWhenUsed="1"/>
-    <w:lsdException w:name="Table Grid" w:uiPriority="39"/>
-    <w:lsdException w:name="Table Theme" w:semiHidden="1" w:unhideWhenUsed="1"/>
-    <w:lsdException w:name="Placeholder Text" w:semiHidden="1"/>
-    <w:lsdException w:name="No Spacing" w:uiPriority="1" w:qFormat="1"/>
-    <w:lsdException w:name="Light Shading" w:uiPriority="60"/>
-    <w:lsdException w:name="Light List" w:uiPriority="61"/>
-    <w:lsdException w:name="Light Grid" w:uiPriority="62"/>
-    <w:lsdException w:name="Medium Shading 1" w:uiPriority="63"/>
-    <w:lsdException w:name="Medium Shading 2" w:uiPriority="64"/>
-    <w:lsdException w:name="Medium List 1" w:uiPriority="65"/>
-    <w:lsdException w:name="Medium List 2" w:uiPriority="66"/>
-    <w:lsdException w:name="Medium Grid 1" w:uiPriority="67"/>
-    <w:lsdException w:name="Medium Grid 2" w:uiPriority="68"/>
-    <w:lsdException w:name="Medium Grid 3" w:uiPriority="69"/>
-    <w:lsdException w:name="Dark List" w:uiPriority="70"/>
-    <w:lsdException w:name="Colorful Shading" w:uiPriority="71"/>
-    <w:lsdException w:name="Colorful List" w:uiPriority="72"/>
-    <w:lsdException w:name="Colorful Grid" w:uiPriority="73"/>
-    <w:lsdException w:name="Light Shading Accent 1" w:uiPriority="60"/>
-    <w:lsdException w:name="Light List Accent 1" w:uiPriority="61"/>
-    <w:lsdException w:name="Light Grid Accent 1" w:uiPriority="62"/>
-    <w:lsdException w:name="Medium Shading 1 Accent 1" w:uiPriority="63"/>
-    <w:lsdException w:name="Medium Shading 2 Accent 1" w:uiPriority="64"/>
-    <w:lsdException w:name="Medium List 1 Accent 1" w:uiPriority="65"/>
-    <w:lsdException w:name="Revision" w:semiHidden="1"/>
-    <w:lsdException w:name="List Paragraph" w:uiPriority="34" w:qFormat="1"/>
-    <w:lsdException w:name="Quote" w:uiPriority="29" w:qFormat="1"/>
-    <w:lsdException w:name="Intense Quote" w:uiPriority="30" w:qFormat="1"/>
-    <w:lsdException w:name="Medium List 2 Accent 1" w:uiPriority="66"/>
-    <w:lsdException w:name="Medium Grid 1 Accent 1" w:uiPriority="67"/>
-    <w:lsdException w:name="Medium Grid 2 Accent 1" w:uiPriority="68"/>
-    <w:lsdException w:name="Medium Grid 3 Accent 1" w:uiPriority="69"/>
-    <w:lsdException w:name="Dark List Accent 1" w:uiPriority="70"/>
-    <w:lsdException w:name="Colorful Shading Accent 1" w:uiPriority="71"/>
-    <w:lsdException w:name="Colorful List Accent 1" w:uiPriority="72"/>
-    <w:lsdException w:name="Colorful Grid Accent 1" w:uiPriority="73"/>
-    <w:lsdException w:name="Light Shading Accent 2" w:uiPriority="60"/>
-    <w:lsdException w:name="Light List Accent 2" w:uiPriority="61"/>
-    <w:lsdException w:name="Light Grid Accent 2" w:uiPriority="62"/>
-    <w:lsdException w:name="Medium Shading 1 Accent 2" w:uiPriority="63"/>
-    <w:lsdException w:name="Medium Shading 2 Accent 2" w:uiPriority="64"/>
-    <w:lsdException w:name="Medium List 1 Accent 2" w:uiPriority="65"/>
-    <w:lsdException w:name="Medium List 2 Accent 2" w:uiPriority="66"/>
-    <w:lsdException w:name="Medium Grid 1 Accent 2" w:uiPriority="67"/>
-    <w:lsdException w:name="Medium Grid 2 Accent 2" w:uiPriority="68"/>
-    <w:lsdException w:name="Medium Grid 3 Accent 2" w:uiPriority="69"/>
-    <w:lsdException w:name="Dark List Accent 2" w:uiPriority="70"/>
-    <w:lsdException w:name="Colorful Shading Accent 2" w:uiPriority="71"/>
-    <w:lsdException w:name="Colorful List Accent 2" w:uiPriority="72"/>
-    <w:lsdException w:name="Colorful Grid Accent 2" w:uiPriority="73"/>
-    <w:lsdException w:name="Light Shading Accent 3" w:uiPriority="60"/>
-    <w:lsdException w:name="Light List Accent 3" w:uiPriority="61"/>
-    <w:lsdException w:name="Light Grid Accent 3" w:uiPriority="62"/>
-    <w:lsdException w:name="Medium Shading 1 Accent 3" w:uiPriority="63"/>
-    <w:lsdException w:name="Medium Shading 2 Accent 3" w:uiPriority="64"/>
-    <w:lsdException w:name="Medium List 1 Accent 3" w:uiPriority="65"/>
-    <w:lsdException w:name="Medium List 2 Accent 3" w:uiPriority="66"/>
-    <w:lsdException w:name="Medium Grid 1 Accent 3" w:uiPriority="67"/>
-    <w:lsdException w:name="Medium Grid 2 Accent 3" w:uiPriority="68"/>
-    <w:lsdException w:name="Medium Grid 3 Accent 3" w:uiPriority="69"/>
-    <w:lsdException w:name="Dark List Accent 3" w:uiPriority="70"/>
-    <w:lsdException w:name="Colorful Shading Accent 3" w:uiPriority="71"/>
-    <w:lsdException w:name="Colorful List Accent 3" w:uiPriority="72"/>
-    <w:lsdException w:name="Colorful Grid Accent 3" w:uiPriority="73"/>
-    <w:lsdException w:name="Light Shading Accent 4" w:uiPriority="60"/>
-    <w:lsdException w:name="Light List Accent 4" w:uiPriority="61"/>
-    <w:lsdException w:name="Light Grid Accent 4" w:uiPriority="62"/>
-    <w:lsdException w:name="Medium Shading 1 Accent 4" w:uiPriority="63"/>
-    <w:lsdException w:name="Medium Shading 2 Accent 4" w:uiPriority="64"/>
-    <w:lsdException w:name="Medium List 1 Accent 4" w:uiPriority="65"/>
-    <w:lsdException w:name="Medium List 2 Accent 4" w:uiPriority="66"/>
-    <w:lsdException w:name="Medium Grid 1 Accent 4" w:uiPriority="67"/>
-    <w:lsdException w:name="Medium Grid 2 Accent 4" w:uiPriority="68"/>
-    <w:lsdException w:name="Medium Grid 3 Accent 4" w:uiPriority="69"/>
-    <w:lsdException w:name="Dark List Accent 4" w:uiPriority="70"/>
-    <w:lsdException w:name="Colorful Shading Accent 4" w:uiPriority="71"/>
-    <w:lsdException w:name="Colorful List Accent 4" w:uiPriority="72"/>
-    <w:lsdException w:name="Colorful Grid Accent 4" w:uiPriority="73"/>
-    <w:lsdException w:name="Light Shading Accent 5" w:uiPriority="60"/>
-    <w:lsdException w:name="Light List Accent 5" w:uiPriority="61"/>
-    <w:lsdException w:name="Light Grid Accent 5" w:uiPriority="62"/>
-    <w:lsdException w:name="Medium Shading 1 Accent 5" w:uiPriority="63"/>
-    <w:lsdException w:name="Medium Shading 2 Accent 5" w:uiPriority="64"/>
-    <w:lsdException w:name="Medium List 1 Accent 5" w:uiPriority="65"/>
-    <w:lsdException w:name="Medium List 2 Accent 5" w:uiPriority="66"/>
-    <w:lsdException w:name="Medium Grid 1 Accent 5" w:uiPriority="67"/>
-    <w:lsdException w:name="Medium Grid 2 Accent 5" w:uiPriority="68"/>
-    <w:lsdException w:name="Medium Grid 3 Accent 5" w:uiPriority="69"/>
-    <w:lsdException w:name="Dark List Accent 5" w:uiPriority="70"/>
-    <w:lsdException w:name="Colorful Shading Accent 5" w:uiPriority="71"/>
-    <w:lsdException w:name="Colorful List Accent 5" w:uiPriority="72"/>
-    <w:lsdException w:name="Colorful Grid Accent 5" w:uiPriority="73"/>
-    <w:lsdException w:name="Light Shading Accent 6" w:uiPriority="60"/>
-    <w:lsdException w:name="Light List Accent 6" w:uiPriority="61"/>
-    <w:lsdException w:name="Light Grid Accent 6" w:uiPriority="62"/>
-    <w:lsdException w:name="Medium Shading 1 Accent 6" w:uiPriority="63"/>
-    <w:lsdException w:name="Medium Shading 2 Accent 6" w:uiPriority="64"/>
-    <w:lsdException w:name="Medium List 1 Accent 6" w:uiPriority="65"/>
-    <w:lsdException w:name="Medium List 2 Accent 6" w:uiPriority="66"/>
-    <w:lsdException w:name="Medium Grid 1 Accent 6" w:uiPriority="67"/>
-    <w:lsdException w:name="Medium Grid 2 Accent 6" w:uiPriority="68"/>
-    <w:lsdException w:name="Medium Grid 3 Accent 6" w:uiPriority="69"/>
-    <w:lsdException w:name="Dark List Accent 6" w:uiPriority="70"/>
-    <w:lsdException w:name="Colorful Shading Accent 6" w:uiPriority="71"/>
-    <w:lsdException w:name="Colorful List Accent 6" w:uiPriority="72"/>
-    <w:lsdException w:name="Colorful Grid Accent 6" w:uiPriority="73"/>
-    <w:lsdException w:name="Subtle Emphasis" w:uiPriority="19" w:qFormat="1"/>
-    <w:lsdException w:name="Intense Emphasis" w:uiPriority="21" w:qFormat="1"/>
-    <w:lsdException w:name="Subtle Reference" w:uiPriority="31" w:qFormat="1"/>
-    <w:lsdException w:name="Intense Reference" w:uiPriority="32" w:qFormat="1"/>
-    <w:lsdException w:name="Book Title" w:uiPriority="33" w:qFormat="1"/>
-    <w:lsdException w:name="Bibliography" w:semiHidden="1" w:uiPriority="37" w:unhideWhenUsed="1"/>
-    <w:lsdException w:name="TOC Heading" w:semiHidden="1" w:uiPriority="39" w:unhideWhenUsed="1" w:qFormat="1"/>
-    <w:lsdException w:name="Plain Table 1" w:uiPriority="41"/>
-    <w:lsdException w:name="Plain Table 2" w:uiPriority="42"/>
-    <w:lsdException w:name="Plain Table 3" w:uiPriority="43"/>
-    <w:lsdException w:name="Plain Table 4" w:uiPriority="44"/>
-    <w:lsdException w:name="Plain Table 5" w:uiPriority="45"/>
-    <w:lsdException w:name="Grid Table Light" w:uiPriority="40"/>
-    <w:lsdException w:name="Grid Table 1 Light" w:uiPriority="46"/>
-    <w:lsdException w:name="Grid Table 2" w:uiPriority="47"/>
-    <w:lsdException w:name="Grid Table 3" w:uiPriority="48"/>
-    <w:lsdException w:name="Grid Table 4" w:uiPriority="49"/>
-    <w:lsdException w:name="Grid Table 5 Dark" w:uiPriority="50"/>
-    <w:lsdException w:name="Grid Table 6 Colorful" w:uiPriority="51"/>
-    <w:lsdException w:name="Grid Table 7 Colorful" w:uiPriority="52"/>
-    <w:lsdException w:name="Grid Table 1 Light Accent 1" w:uiPriority="46"/>
-    <w:lsdException w:name="Grid Table 2 Accent 1" w:uiPriority="47"/>
-    <w:lsdException w:name="Grid Table 3 Accent 1" w:uiPriority="48"/>
-    <w:lsdException w:name="Grid Table 4 Accent 1" w:uiPriority="49"/>
-    <w:lsdException w:name="Grid Table 5 Dark Accent 1" w:uiPriority="50"/>
-    <w:lsdException w:name="Grid Table 6 Colorful Accent 1" w:uiPriority="51"/>
-    <w:lsdException w:name="Grid Table 7 Colorful Accent 1" w:uiPriority="52"/>
-    <w:lsdException w:name="Grid Table 1 Light Accent 2" w:uiPriority="46"/>
-    <w:lsdException w:name="Grid Table 2 Accent 2" w:uiPriority="47"/>
-    <w:lsdException w:name="Grid Table 3 Accent 2" w:uiPriority="48"/>
-    <w:lsdException w:name="Grid Table 4 Accent 2" w:uiPriority="49"/>
-    <w:lsdException w:name="Grid Table 5 Dark Accent 2" w:uiPriority="50"/>
-    <w:lsdException w:name="Grid Table 6 Colorful Accent 2" w:uiPriority="51"/>
-    <w:lsdException w:name="Grid Table 7 Colorful Accent 2" w:uiPriority="52"/>
-    <w:lsdException w:name="Grid Table 1 Light Accent 3" w:uiPriority="46"/>
-    <w:lsdException w:name="Grid Table 2 Accent 3" w:uiPriority="47"/>
-    <w:lsdException w:name="Grid Table 3 Accent 3" w:uiPriority="48"/>
-    <w:lsdException w:name="Grid Table 4 Accent 3" w:uiPriority="49"/>
-    <w:lsdException w:name="Grid Table 5 Dark Accent 3" w:uiPriority="50"/>
-    <w:lsdException w:name="Grid Table 6 Colorful Accent 3" w:uiPriority="51"/>
-    <w:lsdException w:name="Grid Table 7 Colorful Accent 3" w:uiPriority="52"/>
-    <w:lsdException w:name="Grid Table 1 Light Accent 4" w:uiPriority="46"/>
-    <w:lsdException w:name="Grid Table 2 Accent 4" w:uiPriority="47"/>
-    <w:lsdException w:name="Grid Table 3 Accent 4" w:uiPriority="48"/>
-    <w:lsdException w:name="Grid Table 4 Accent 4" w:uiPriority="49"/>
-    <w:lsdException w:name="Grid Table 5 Dark Accent 4" w:uiPriority="50"/>
-    <w:lsdException w:name="Grid Table 6 Colorful Accent 4" w:uiPriority="51"/>
-    <w:lsdException w:name="Grid Table 7 Colorful Accent 4" w:uiPriority="52"/>
-    <w:lsdException w:name="Grid Table 1 Light Accent 5" w:uiPriority="46"/>
-    <w:lsdException w:name="Grid Table 2 Accent 5" w:uiPriority="47"/>
-    <w:lsdException w:name="Grid Table 3 Accent 5" w:uiPriority="48"/>
-    <w:lsdException w:name="Grid Table 4 Accent 5" w:uiPriority="49"/>
-    <w:lsdException w:name="Grid Table 5 Dark Accent 5" w:uiPriority="50"/>
-    <w:lsdException w:name="Grid Table 6 Colorful Accent 5" w:uiPriority="51"/>
-    <w:lsdException w:name="Grid Table 7 Colorful Accent 5" w:uiPriority="52"/>
-    <w:lsdException w:name="Grid Table 1 Light Accent 6" w:uiPriority="46"/>
-    <w:lsdException w:name="Grid Table 2 Accent 6" w:uiPriority="47"/>
-    <w:lsdException w:name="Grid Table 3 Accent 6" w:uiPriority="48"/>
-    <w:lsdException w:name="Grid Table 4 Accent 6" w:uiPriority="49"/>
-    <w:lsdException w:name="Grid Table 5 Dark Accent 6" w:uiPriority="50"/>
-    <w:lsdException w:name="Grid Table 6 Colorful Accent 6" w:uiPriority="51"/>
-    <w:lsdException w:name="Grid Table 7 Colorful Accent 6" w:uiPriority="52"/>
-    <w:lsdException w:name="List Table 1 Light" w:uiPriority="46"/>
-    <w:lsdException w:name="List Table 2" w:uiPriority="47"/>
-    <w:lsdException w:name="List Table 3" w:uiPriority="48"/>
-    <w:lsdException w:name="List Table 4" w:uiPriority="49"/>
-    <w:lsdException w:name="List Table 5 Dark" w:uiPriority="50"/>
-    <w:lsdException w:name="List Table 6 Colorful" w:uiPriority="51"/>
-    <w:lsdException w:name="List Table 7 Colorful" w:uiPriority="52"/>
-    <w:lsdException w:name="List Table 1 Light Accent 1" w:uiPriority="46"/>
-    <w:lsdException w:name="List Table 2 Accent 1" w:uiPriority="47"/>
-    <w:lsdException w:name="List Table 3 Accent 1" w:uiPriority="48"/>
-    <w:lsdException w:name="List Table 4 Accent 1" w:uiPriority="49"/>
-    <w:lsdException w:name="List Table 5 Dark Accent 1" w:uiPriority="50"/>
-    <w:lsdException w:name="List Table 6 Colorful Accent 1" w:uiPriority="51"/>
-    <w:lsdException w:name="List Table 7 Colorful Accent 1" w:uiPriority="52"/>
-    <w:lsdException w:name="List Table 1 Light Accent 2" w:uiPriority="46"/>
-    <w:lsdException w:name="List Table 2 Accent 2" w:uiPriority="47"/>
-    <w:lsdException w:name="List Table 3 Accent 2" w:uiPriority="48"/>
-    <w:lsdException w:name="List Table 4 Accent 2" w:uiPriority="49"/>
-    <w:lsdException w:name="List Table 5 Dark Accent 2" w:uiPriority="50"/>
-    <w:lsdException w:name="List Table 6 Colorful Accent 2" w:uiPriority="51"/>
-    <w:lsdException w:name="List Table 7 Colorful Accent 2" w:uiPriority="52"/>
-    <w:lsdException w:name="List Table 1 Light Accent 3" w:uiPriority="46"/>
-    <w:lsdException w:name="List Table 2 Accent 3" w:uiPriority="47"/>
-    <w:lsdException w:name="List Table 3 Accent 3" w:uiPriority="48"/>
-    <w:lsdException w:name="List Table 4 Accent 3" w:uiPriority="49"/>
-    <w:lsdException w:name="List Table 5 Dark Accent 3" w:uiPriority="50"/>
-    <w:lsdException w:name="List Table 6 Colorful Accent 3" w:uiPriority="51"/>
-    <w:lsdException w:name="List Table 7 Colorful Accent 3" w:uiPriority="52"/>
-    <w:lsdException w:name="List Table 1 Light Accent 4" w:uiPriority="46"/>
-    <w:lsdException w:name="List Table 2 Accent 4" w:uiPriority="47"/>
-    <w:lsdException w:name="List Table 3 Accent 4" w:uiPriority="48"/>
-    <w:lsdException w:name="List Table 4 Accent 4" w:uiPriority="49"/>
-    <w:lsdException w:name="List Table 5 Dark Accent 4" w:uiPriority="50"/>
-    <w:lsdException w:name="List Table 6 Colorful Accent 4" w:uiPriority="51"/>
-    <w:lsdException w:name="List Table 7 Colorful Accent 4" w:uiPriority="52"/>
-    <w:lsdException w:name="List Table 1 Light Accent 5" w:uiPriority="46"/>
-    <w:lsdException w:name="List Table 2 Accent 5" w:uiPriority="47"/>
-    <w:lsdException w:name="List Table 3 Accent 5" w:uiPriority="48"/>
-    <w:lsdException w:name="List Table 4 Accent 5" w:uiPriority="49"/>
-    <w:lsdException w:name="List Table 5 Dark Accent 5" w:uiPriority="50"/>
-    <w:lsdException w:name="List Table 6 Colorful Accent 5" w:uiPriority="51"/>
-    <w:lsdException w:name="List Table 7 Colorful Accent 5" w:uiPriority="52"/>
-    <w:lsdException w:name="List Table 1 Light Accent 6" w:uiPriority="46"/>
-    <w:lsdException w:name="List Table 2 Accent 6" w:uiPriority="47"/>
-    <w:lsdException w:name="List Table 3 Accent 6" w:uiPriority="48"/>
-    <w:lsdException w:name="List Table 4 Accent 6" w:uiPriority="49"/>
-    <w:lsdException w:name="List Table 5 Dark Accent 6" w:uiPriority="50"/>
-    <w:lsdException w:name="List Table 6 Colorful Accent 6" w:uiPriority="51"/>
-    <w:lsdException w:name="List Table 7 Colorful Accent 6" w:uiPriority="52"/>
-  </w:latentStyles>
-  <w:style w:type="paragraph" w:default="1" w:styleId="Normal">
-    <w:name w:val="Normal"/>
-    <w:qFormat/>
-  </w:style>
-  <w:style w:type="character" w:default="1" w:styleId="Fontepargpadro">
-    <w:name w:val="Default Paragraph Font"/>
-    <w:uiPriority w:val="1"/>
-    <w:semiHidden/>
-    <w:unhideWhenUsed/>
-  </w:style>
-  <w:style w:type="table" w:default="1" w:styleId="Tabelanormal">
-    <w:name w:val="Normal Table"/>
-    <w:uiPriority w:val="99"/>
-    <w:semiHidden/>
-    <w:unhideWhenUsed/>
-    <w:tblPr>
-      <w:tblInd w:w="0" w:type="dxa"/>
-      <w:tblCellMar>
-        <w:top w:w="0" w:type="dxa"/>
-        <w:left w:w="108" w:type="dxa"/>
-        <w:bottom w:w="0" w:type="dxa"/>
-        <w:right w:w="108" w:type="dxa"/>
-      </w:tblCellMar>
-    </w:tblPr>
-  </w:style>
-  <w:style w:type="numbering" w:default="1" w:styleId="Semlista">
-    <w:name w:val="No List"/>
-    <w:uiPriority w:val="99"/>
-    <w:semiHidden/>
-    <w:unhideWhenUsed/>
-  </w:style>
-  <w:style w:type="paragraph" w:customStyle="1" w:styleId="BAE7CC53C1AF4634B5CEDFF9079C93B6">
-    <w:name w:val="BAE7CC53C1AF4634B5CEDFF9079C93B6"/>
-    <w:rsid w:val="00D63927"/>
-  </w:style>
-  <w:style w:type="paragraph" w:customStyle="1" w:styleId="B5DBE1ECF1DF41D7A8F815ACF935D63F">
-    <w:name w:val="B5DBE1ECF1DF41D7A8F815ACF935D63F"/>
-    <w:rsid w:val="00D63927"/>
-  </w:style>
-  <w:style w:type="paragraph" w:customStyle="1" w:styleId="AECDA1A3CEE744B180A66506F4931757">
-    <w:name w:val="AECDA1A3CEE744B180A66506F4931757"/>
-    <w:rsid w:val="00D63927"/>
-  </w:style>
-  <w:style w:type="paragraph" w:customStyle="1" w:styleId="63848345EB9841CF9AB9EFD49CE0C870">
-    <w:name w:val="63848345EB9841CF9AB9EFD49CE0C870"/>
-    <w:rsid w:val="00D63927"/>
-  </w:style>
-  <w:style w:type="paragraph" w:customStyle="1" w:styleId="A426937D0A3A49AE862017B469402048">
-    <w:name w:val="A426937D0A3A49AE862017B469402048"/>
-    <w:rsid w:val="00D63927"/>
-  </w:style>
-  <w:style w:type="paragraph" w:customStyle="1" w:styleId="998EE2BF490B42089470587358763B87">
-    <w:name w:val="998EE2BF490B42089470587358763B87"/>
-    <w:rsid w:val="00D63927"/>
-  </w:style>
-</w:styles>
-</file>
-
-<file path=word/glossary/webSettings.xml><?xml version="1.0" encoding="utf-8"?>
-<w:webSettings xmlns:mc="http://schemas.openxmlformats.org/markup-compatibility/2006" xmlns:r="http://schemas.openxmlformats.org/officeDocument/2006/relationships" xmlns:w="http://schemas.openxmlformats.org/wordprocessingml/2006/main" xmlns:w14="http://schemas.microsoft.com/office/word/2010/wordml" xmlns:w15="http://schemas.microsoft.com/office/word/2012/wordml" xmlns:w16se="http://schemas.microsoft.com/office/word/2015/wordml/symex" mc:Ignorable="w14 w15 w16se">
-  <w:optimizeForBrowser/>
-  <w:allowPNG/>
-</w:webSettings>
 </file>
 
 <file path=word/theme/theme1.xml><?xml version="1.0" encoding="utf-8"?>
@@ -16034,7 +18210,7 @@
 </file>
 
 <file path=customXml/itemProps1.xml><?xml version="1.0" encoding="utf-8"?>
-<ds:datastoreItem xmlns:ds="http://schemas.openxmlformats.org/officeDocument/2006/customXml" ds:itemID="{B92F87B7-404C-4D07-9DD4-45C83F150FAB}">
+<ds:datastoreItem xmlns:ds="http://schemas.openxmlformats.org/officeDocument/2006/customXml" ds:itemID="{2F61BE2E-5C03-460F-8B7C-4F50763AEB59}">
   <ds:schemaRefs>
     <ds:schemaRef ds:uri="http://schemas.openxmlformats.org/officeDocument/2006/bibliography"/>
   </ds:schemaRefs>
